--- a/doc/Yii 2.0 权威指南/应用结构/应用.docx
+++ b/doc/Yii 2.0 权威指南/应用结构/应用.docx
@@ -7,12 +7,12 @@
         <w:pStyle w:val="2"/>
         <w:bidi w:val="0"/>
         <w:rPr>
-          <w:rFonts w:hint="default"/>
-        </w:rPr>
-      </w:pPr>
-      <w:r>
-        <w:rPr>
-          <w:rFonts w:hint="default"/>
+          <w:rFonts w:hint="eastAsia" w:ascii="微软雅黑" w:hAnsi="微软雅黑" w:eastAsia="微软雅黑" w:cs="微软雅黑"/>
+        </w:rPr>
+      </w:pPr>
+      <w:r>
+        <w:rPr>
+          <w:rFonts w:hint="eastAsia" w:ascii="微软雅黑" w:hAnsi="微软雅黑" w:eastAsia="微软雅黑" w:cs="微软雅黑"/>
         </w:rPr>
         <w:t>应用主体</w:t>
       </w:r>
@@ -426,15 +426,17 @@
         <w:pStyle w:val="2"/>
         <w:bidi w:val="0"/>
         <w:rPr>
-          <w:rFonts w:hint="default"/>
-        </w:rPr>
-      </w:pPr>
-      <w:r>
-        <w:rPr>
-          <w:rFonts w:hint="default"/>
+          <w:rFonts w:hint="eastAsia" w:ascii="微软雅黑" w:hAnsi="微软雅黑" w:eastAsia="微软雅黑" w:cs="微软雅黑"/>
+        </w:rPr>
+      </w:pPr>
+      <w:r>
+        <w:rPr>
+          <w:rFonts w:hint="eastAsia" w:ascii="微软雅黑" w:hAnsi="微软雅黑" w:eastAsia="微软雅黑" w:cs="微软雅黑"/>
         </w:rPr>
         <w:t>应用主体配置</w:t>
       </w:r>
+      <w:bookmarkStart w:id="0" w:name="_GoBack"/>
+      <w:bookmarkEnd w:id="0"/>
     </w:p>
     <w:p>
       <w:pPr>
@@ -648,18 +650,21 @@
     <w:p>
       <w:pPr>
         <w:rPr>
-          <w:rFonts w:hint="default" w:ascii="Helvetica" w:hAnsi="Helvetica" w:eastAsia="Helvetica" w:cs="Helvetica"/>
-          <w:i w:val="0"/>
-          <w:iCs w:val="0"/>
-          <w:caps w:val="0"/>
-          <w:color w:val="212529"/>
-          <w:spacing w:val="0"/>
-          <w:sz w:val="19"/>
-          <w:szCs w:val="19"/>
-          <w:shd w:val="clear" w:fill="FFFFFF"/>
-        </w:rPr>
-      </w:pPr>
-      <w:r>
+          <w:rFonts w:hint="eastAsia" w:ascii="微软雅黑" w:hAnsi="微软雅黑" w:eastAsia="微软雅黑" w:cs="微软雅黑"/>
+          <w:i w:val="0"/>
+          <w:iCs w:val="0"/>
+          <w:caps w:val="0"/>
+          <w:color w:val="212529"/>
+          <w:spacing w:val="0"/>
+          <w:sz w:val="19"/>
+          <w:szCs w:val="19"/>
+          <w:shd w:val="clear" w:fill="FFFFFF"/>
+        </w:rPr>
+      </w:pPr>
+      <w:r>
+        <w:rPr>
+          <w:rFonts w:hint="eastAsia" w:ascii="微软雅黑" w:hAnsi="微软雅黑" w:eastAsia="微软雅黑" w:cs="微软雅黑"/>
+        </w:rPr>
         <w:drawing>
           <wp:inline distT="0" distB="0" distL="114300" distR="114300">
             <wp:extent cx="5257800" cy="1744980"/>
@@ -797,12 +802,12 @@
         <w:pStyle w:val="2"/>
         <w:bidi w:val="0"/>
         <w:rPr>
-          <w:rFonts w:hint="default"/>
-        </w:rPr>
-      </w:pPr>
-      <w:r>
-        <w:rPr>
-          <w:rFonts w:hint="default"/>
+          <w:rFonts w:hint="eastAsia" w:ascii="微软雅黑" w:hAnsi="微软雅黑" w:eastAsia="微软雅黑" w:cs="微软雅黑"/>
+        </w:rPr>
+      </w:pPr>
+      <w:r>
+        <w:rPr>
+          <w:rFonts w:hint="eastAsia" w:ascii="微软雅黑" w:hAnsi="微软雅黑" w:eastAsia="微软雅黑" w:cs="微软雅黑"/>
         </w:rPr>
         <w:t>应用主体属性</w:t>
       </w:r>
@@ -811,10 +816,13 @@
       <w:pPr>
         <w:pStyle w:val="3"/>
         <w:bidi w:val="0"/>
-      </w:pPr>
-      <w:r>
-        <w:rPr>
-          <w:rFonts w:hint="default"/>
+        <w:rPr>
+          <w:rFonts w:hint="eastAsia" w:ascii="微软雅黑" w:hAnsi="微软雅黑" w:eastAsia="微软雅黑" w:cs="微软雅黑"/>
+        </w:rPr>
+      </w:pPr>
+      <w:r>
+        <w:rPr>
+          <w:rFonts w:hint="eastAsia" w:ascii="微软雅黑" w:hAnsi="微软雅黑" w:eastAsia="微软雅黑" w:cs="微软雅黑"/>
         </w:rPr>
         <w:t>必要属性</w:t>
       </w:r>
@@ -1026,29 +1034,32 @@
       <w:pPr>
         <w:pStyle w:val="4"/>
         <w:bidi w:val="0"/>
-      </w:pPr>
-      <w:r>
-        <w:rPr>
-          <w:rFonts w:hint="default"/>
+        <w:rPr>
+          <w:rFonts w:hint="eastAsia" w:ascii="微软雅黑" w:hAnsi="微软雅黑" w:eastAsia="微软雅黑" w:cs="微软雅黑"/>
+        </w:rPr>
+      </w:pPr>
+      <w:r>
+        <w:rPr>
+          <w:rFonts w:hint="eastAsia" w:ascii="微软雅黑" w:hAnsi="微软雅黑" w:eastAsia="微软雅黑" w:cs="微软雅黑"/>
         </w:rPr>
         <w:fldChar w:fldCharType="begin"/>
       </w:r>
       <w:r>
         <w:rPr>
-          <w:rFonts w:hint="default"/>
+          <w:rFonts w:hint="eastAsia" w:ascii="微软雅黑" w:hAnsi="微软雅黑" w:eastAsia="微软雅黑" w:cs="微软雅黑"/>
         </w:rPr>
         <w:instrText xml:space="preserve"> HYPERLINK "https://www.yiichina.com/doc/api/2.0/yii-base-module" \l "$id-detail" </w:instrText>
       </w:r>
       <w:r>
         <w:rPr>
-          <w:rFonts w:hint="default"/>
+          <w:rFonts w:hint="eastAsia" w:ascii="微软雅黑" w:hAnsi="微软雅黑" w:eastAsia="微软雅黑" w:cs="微软雅黑"/>
         </w:rPr>
         <w:fldChar w:fldCharType="separate"/>
       </w:r>
       <w:r>
         <w:rPr>
           <w:rStyle w:val="11"/>
-          <w:rFonts w:hint="default" w:ascii="Helvetica" w:hAnsi="Helvetica" w:eastAsia="Helvetica" w:cs="Helvetica"/>
+          <w:rFonts w:hint="eastAsia" w:ascii="微软雅黑" w:hAnsi="微软雅黑" w:eastAsia="微软雅黑" w:cs="微软雅黑"/>
           <w:i w:val="0"/>
           <w:iCs w:val="0"/>
           <w:caps w:val="0"/>
@@ -1061,7 +1072,7 @@
       </w:r>
       <w:r>
         <w:rPr>
-          <w:rFonts w:hint="default"/>
+          <w:rFonts w:hint="eastAsia" w:ascii="微软雅黑" w:hAnsi="微软雅黑" w:eastAsia="微软雅黑" w:cs="微软雅黑"/>
         </w:rPr>
         <w:fldChar w:fldCharType="end"/>
       </w:r>
@@ -1176,31 +1187,31 @@
         <w:pStyle w:val="4"/>
         <w:bidi w:val="0"/>
         <w:rPr>
-          <w:rFonts w:hint="default"/>
-        </w:rPr>
-      </w:pPr>
-      <w:r>
-        <w:rPr>
-          <w:rFonts w:hint="default"/>
+          <w:rFonts w:hint="eastAsia" w:ascii="微软雅黑" w:hAnsi="微软雅黑" w:eastAsia="微软雅黑" w:cs="微软雅黑"/>
+        </w:rPr>
+      </w:pPr>
+      <w:r>
+        <w:rPr>
+          <w:rFonts w:hint="eastAsia" w:ascii="微软雅黑" w:hAnsi="微软雅黑" w:eastAsia="微软雅黑" w:cs="微软雅黑"/>
         </w:rPr>
         <w:fldChar w:fldCharType="begin"/>
       </w:r>
       <w:r>
         <w:rPr>
-          <w:rFonts w:hint="default"/>
+          <w:rFonts w:hint="eastAsia" w:ascii="微软雅黑" w:hAnsi="微软雅黑" w:eastAsia="微软雅黑" w:cs="微软雅黑"/>
         </w:rPr>
         <w:instrText xml:space="preserve"> HYPERLINK "https://www.yiichina.com/doc/api/2.0/yii-base-module" \l "$basePath-detail" </w:instrText>
       </w:r>
       <w:r>
         <w:rPr>
-          <w:rFonts w:hint="default"/>
+          <w:rFonts w:hint="eastAsia" w:ascii="微软雅黑" w:hAnsi="微软雅黑" w:eastAsia="微软雅黑" w:cs="微软雅黑"/>
         </w:rPr>
         <w:fldChar w:fldCharType="separate"/>
       </w:r>
       <w:r>
         <w:rPr>
           <w:rStyle w:val="11"/>
-          <w:rFonts w:hint="default" w:ascii="Helvetica" w:hAnsi="Helvetica" w:eastAsia="Helvetica" w:cs="Helvetica"/>
+          <w:rFonts w:hint="eastAsia" w:ascii="微软雅黑" w:hAnsi="微软雅黑" w:eastAsia="微软雅黑" w:cs="微软雅黑"/>
           <w:i w:val="0"/>
           <w:iCs w:val="0"/>
           <w:caps w:val="0"/>
@@ -1213,7 +1224,7 @@
       </w:r>
       <w:r>
         <w:rPr>
-          <w:rFonts w:hint="default"/>
+          <w:rFonts w:hint="eastAsia" w:ascii="微软雅黑" w:hAnsi="微软雅黑" w:eastAsia="微软雅黑" w:cs="微软雅黑"/>
         </w:rPr>
         <w:fldChar w:fldCharType="end"/>
       </w:r>
@@ -1578,12 +1589,12 @@
         <w:pStyle w:val="3"/>
         <w:bidi w:val="0"/>
         <w:rPr>
-          <w:rFonts w:hint="default"/>
-        </w:rPr>
-      </w:pPr>
-      <w:r>
-        <w:rPr>
-          <w:rFonts w:hint="default"/>
+          <w:rFonts w:hint="eastAsia" w:ascii="微软雅黑" w:hAnsi="微软雅黑" w:eastAsia="微软雅黑" w:cs="微软雅黑"/>
+        </w:rPr>
+      </w:pPr>
+      <w:r>
+        <w:rPr>
+          <w:rFonts w:hint="eastAsia" w:ascii="微软雅黑" w:hAnsi="微软雅黑" w:eastAsia="微软雅黑" w:cs="微软雅黑"/>
         </w:rPr>
         <w:t>重要属性</w:t>
       </w:r>
@@ -1615,29 +1626,32 @@
       <w:pPr>
         <w:pStyle w:val="4"/>
         <w:bidi w:val="0"/>
-      </w:pPr>
-      <w:r>
-        <w:rPr>
-          <w:rFonts w:hint="default"/>
+        <w:rPr>
+          <w:rFonts w:hint="eastAsia" w:ascii="微软雅黑" w:hAnsi="微软雅黑" w:eastAsia="微软雅黑" w:cs="微软雅黑"/>
+        </w:rPr>
+      </w:pPr>
+      <w:r>
+        <w:rPr>
+          <w:rFonts w:hint="eastAsia" w:ascii="微软雅黑" w:hAnsi="微软雅黑" w:eastAsia="微软雅黑" w:cs="微软雅黑"/>
         </w:rPr>
         <w:fldChar w:fldCharType="begin"/>
       </w:r>
       <w:r>
         <w:rPr>
-          <w:rFonts w:hint="default"/>
+          <w:rFonts w:hint="eastAsia" w:ascii="微软雅黑" w:hAnsi="微软雅黑" w:eastAsia="微软雅黑" w:cs="微软雅黑"/>
         </w:rPr>
         <w:instrText xml:space="preserve"> HYPERLINK "https://www.yiichina.com/doc/api/2.0/yii-base-module" \l "$aliases-detail" </w:instrText>
       </w:r>
       <w:r>
         <w:rPr>
-          <w:rFonts w:hint="default"/>
+          <w:rFonts w:hint="eastAsia" w:ascii="微软雅黑" w:hAnsi="微软雅黑" w:eastAsia="微软雅黑" w:cs="微软雅黑"/>
         </w:rPr>
         <w:fldChar w:fldCharType="separate"/>
       </w:r>
       <w:r>
         <w:rPr>
           <w:rStyle w:val="11"/>
-          <w:rFonts w:hint="default" w:ascii="Helvetica" w:hAnsi="Helvetica" w:eastAsia="Helvetica" w:cs="Helvetica"/>
+          <w:rFonts w:hint="eastAsia" w:ascii="微软雅黑" w:hAnsi="微软雅黑" w:eastAsia="微软雅黑" w:cs="微软雅黑"/>
           <w:i w:val="0"/>
           <w:iCs w:val="0"/>
           <w:caps w:val="0"/>
@@ -1650,7 +1664,7 @@
       </w:r>
       <w:r>
         <w:rPr>
-          <w:rFonts w:hint="default"/>
+          <w:rFonts w:hint="eastAsia" w:ascii="微软雅黑" w:hAnsi="微软雅黑" w:eastAsia="微软雅黑" w:cs="微软雅黑"/>
         </w:rPr>
         <w:fldChar w:fldCharType="end"/>
       </w:r>
@@ -1807,6 +1821,9 @@
         </w:rPr>
       </w:pPr>
       <w:r>
+        <w:rPr>
+          <w:rFonts w:hint="eastAsia" w:ascii="微软雅黑" w:hAnsi="微软雅黑" w:eastAsia="微软雅黑" w:cs="微软雅黑"/>
+        </w:rPr>
         <w:drawing>
           <wp:inline distT="0" distB="0" distL="114300" distR="114300">
             <wp:extent cx="3718560" cy="1036320"/>
@@ -1981,29 +1998,32 @@
       <w:pPr>
         <w:pStyle w:val="4"/>
         <w:bidi w:val="0"/>
-      </w:pPr>
-      <w:r>
-        <w:rPr>
-          <w:rFonts w:hint="default"/>
+        <w:rPr>
+          <w:rFonts w:hint="eastAsia" w:ascii="微软雅黑" w:hAnsi="微软雅黑" w:eastAsia="微软雅黑" w:cs="微软雅黑"/>
+        </w:rPr>
+      </w:pPr>
+      <w:r>
+        <w:rPr>
+          <w:rFonts w:hint="eastAsia" w:ascii="微软雅黑" w:hAnsi="微软雅黑" w:eastAsia="微软雅黑" w:cs="微软雅黑"/>
         </w:rPr>
         <w:fldChar w:fldCharType="begin"/>
       </w:r>
       <w:r>
         <w:rPr>
-          <w:rFonts w:hint="default"/>
+          <w:rFonts w:hint="eastAsia" w:ascii="微软雅黑" w:hAnsi="微软雅黑" w:eastAsia="微软雅黑" w:cs="微软雅黑"/>
         </w:rPr>
         <w:instrText xml:space="preserve"> HYPERLINK "https://www.yiichina.com/doc/api/2.0/yii-base-application" \l "bootstrap()-detail" </w:instrText>
       </w:r>
       <w:r>
         <w:rPr>
-          <w:rFonts w:hint="default"/>
+          <w:rFonts w:hint="eastAsia" w:ascii="微软雅黑" w:hAnsi="微软雅黑" w:eastAsia="微软雅黑" w:cs="微软雅黑"/>
         </w:rPr>
         <w:fldChar w:fldCharType="separate"/>
       </w:r>
       <w:r>
         <w:rPr>
           <w:rStyle w:val="11"/>
-          <w:rFonts w:hint="default" w:ascii="Helvetica" w:hAnsi="Helvetica" w:eastAsia="Helvetica" w:cs="Helvetica"/>
+          <w:rFonts w:hint="eastAsia" w:ascii="微软雅黑" w:hAnsi="微软雅黑" w:eastAsia="微软雅黑" w:cs="微软雅黑"/>
           <w:i w:val="0"/>
           <w:iCs w:val="0"/>
           <w:caps w:val="0"/>
@@ -2016,7 +2036,7 @@
       </w:r>
       <w:r>
         <w:rPr>
-          <w:rFonts w:hint="default"/>
+          <w:rFonts w:hint="eastAsia" w:ascii="微软雅黑" w:hAnsi="微软雅黑" w:eastAsia="微软雅黑" w:cs="微软雅黑"/>
         </w:rPr>
         <w:fldChar w:fldCharType="end"/>
       </w:r>
@@ -2024,20 +2044,20 @@
     <w:p>
       <w:pPr>
         <w:rPr>
-          <w:rFonts w:hint="default" w:ascii="Helvetica" w:hAnsi="Helvetica" w:eastAsia="Helvetica" w:cs="Helvetica"/>
-          <w:i w:val="0"/>
-          <w:iCs w:val="0"/>
-          <w:caps w:val="0"/>
-          <w:color w:val="212529"/>
-          <w:spacing w:val="0"/>
-          <w:sz w:val="19"/>
-          <w:szCs w:val="19"/>
-          <w:shd w:val="clear" w:fill="FFFFFF"/>
-        </w:rPr>
-      </w:pPr>
-      <w:r>
-        <w:rPr>
-          <w:rFonts w:ascii="Helvetica" w:hAnsi="Helvetica" w:eastAsia="Helvetica" w:cs="Helvetica"/>
+          <w:rFonts w:hint="eastAsia" w:ascii="微软雅黑" w:hAnsi="微软雅黑" w:eastAsia="微软雅黑" w:cs="微软雅黑"/>
+          <w:i w:val="0"/>
+          <w:iCs w:val="0"/>
+          <w:caps w:val="0"/>
+          <w:color w:val="212529"/>
+          <w:spacing w:val="0"/>
+          <w:sz w:val="19"/>
+          <w:szCs w:val="19"/>
+          <w:shd w:val="clear" w:fill="FFFFFF"/>
+        </w:rPr>
+      </w:pPr>
+      <w:r>
+        <w:rPr>
+          <w:rFonts w:hint="eastAsia" w:ascii="微软雅黑" w:hAnsi="微软雅黑" w:eastAsia="微软雅黑" w:cs="微软雅黑"/>
           <w:i w:val="0"/>
           <w:iCs w:val="0"/>
           <w:caps w:val="0"/>
@@ -2051,7 +2071,7 @@
       </w:r>
       <w:r>
         <w:rPr>
-          <w:rFonts w:hint="default" w:ascii="Helvetica" w:hAnsi="Helvetica" w:eastAsia="Helvetica" w:cs="Helvetica"/>
+          <w:rFonts w:hint="eastAsia" w:ascii="微软雅黑" w:hAnsi="微软雅黑" w:eastAsia="微软雅黑" w:cs="微软雅黑"/>
           <w:i w:val="0"/>
           <w:iCs w:val="0"/>
           <w:caps w:val="0"/>
@@ -2065,7 +2085,7 @@
       </w:r>
       <w:r>
         <w:rPr>
-          <w:rFonts w:hint="default" w:ascii="Helvetica" w:hAnsi="Helvetica" w:eastAsia="Helvetica" w:cs="Helvetica"/>
+          <w:rFonts w:hint="eastAsia" w:ascii="微软雅黑" w:hAnsi="微软雅黑" w:eastAsia="微软雅黑" w:cs="微软雅黑"/>
           <w:i w:val="0"/>
           <w:iCs w:val="0"/>
           <w:caps w:val="0"/>
@@ -2080,7 +2100,7 @@
       </w:r>
       <w:r>
         <w:rPr>
-          <w:rFonts w:hint="default" w:ascii="Helvetica" w:hAnsi="Helvetica" w:eastAsia="Helvetica" w:cs="Helvetica"/>
+          <w:rFonts w:hint="eastAsia" w:ascii="微软雅黑" w:hAnsi="微软雅黑" w:eastAsia="微软雅黑" w:cs="微软雅黑"/>
           <w:i w:val="0"/>
           <w:iCs w:val="0"/>
           <w:caps w:val="0"/>
@@ -2095,7 +2115,7 @@
       </w:r>
       <w:r>
         <w:rPr>
-          <w:rFonts w:hint="default" w:ascii="Helvetica" w:hAnsi="Helvetica" w:eastAsia="Helvetica" w:cs="Helvetica"/>
+          <w:rFonts w:hint="eastAsia" w:ascii="微软雅黑" w:hAnsi="微软雅黑" w:eastAsia="微软雅黑" w:cs="微软雅黑"/>
           <w:i w:val="0"/>
           <w:iCs w:val="0"/>
           <w:caps w:val="0"/>
@@ -2111,7 +2131,7 @@
       <w:r>
         <w:rPr>
           <w:rStyle w:val="11"/>
-          <w:rFonts w:hint="default" w:ascii="Helvetica" w:hAnsi="Helvetica" w:eastAsia="Helvetica" w:cs="Helvetica"/>
+          <w:rFonts w:hint="eastAsia" w:ascii="微软雅黑" w:hAnsi="微软雅黑" w:eastAsia="微软雅黑" w:cs="微软雅黑"/>
           <w:i w:val="0"/>
           <w:iCs w:val="0"/>
           <w:caps w:val="0"/>
@@ -2126,7 +2146,7 @@
       </w:r>
       <w:r>
         <w:rPr>
-          <w:rFonts w:hint="default" w:ascii="Helvetica" w:hAnsi="Helvetica" w:eastAsia="Helvetica" w:cs="Helvetica"/>
+          <w:rFonts w:hint="eastAsia" w:ascii="微软雅黑" w:hAnsi="微软雅黑" w:eastAsia="微软雅黑" w:cs="微软雅黑"/>
           <w:i w:val="0"/>
           <w:iCs w:val="0"/>
           <w:caps w:val="0"/>
@@ -2141,7 +2161,7 @@
       </w:r>
       <w:r>
         <w:rPr>
-          <w:rFonts w:hint="default" w:ascii="Helvetica" w:hAnsi="Helvetica" w:eastAsia="Helvetica" w:cs="Helvetica"/>
+          <w:rFonts w:hint="eastAsia" w:ascii="微软雅黑" w:hAnsi="微软雅黑" w:eastAsia="微软雅黑" w:cs="微软雅黑"/>
           <w:i w:val="0"/>
           <w:iCs w:val="0"/>
           <w:caps w:val="0"/>
@@ -2155,7 +2175,7 @@
       </w:r>
       <w:r>
         <w:rPr>
-          <w:rFonts w:hint="default" w:ascii="Helvetica" w:hAnsi="Helvetica" w:eastAsia="Helvetica" w:cs="Helvetica"/>
+          <w:rFonts w:hint="eastAsia" w:ascii="微软雅黑" w:hAnsi="微软雅黑" w:eastAsia="微软雅黑" w:cs="微软雅黑"/>
           <w:i w:val="0"/>
           <w:iCs w:val="0"/>
           <w:caps w:val="0"/>
@@ -2170,7 +2190,7 @@
       </w:r>
       <w:r>
         <w:rPr>
-          <w:rFonts w:hint="default" w:ascii="Helvetica" w:hAnsi="Helvetica" w:eastAsia="Helvetica" w:cs="Helvetica"/>
+          <w:rFonts w:hint="eastAsia" w:ascii="微软雅黑" w:hAnsi="微软雅黑" w:eastAsia="微软雅黑" w:cs="微软雅黑"/>
           <w:i w:val="0"/>
           <w:iCs w:val="0"/>
           <w:caps w:val="0"/>
@@ -2185,7 +2205,7 @@
       </w:r>
       <w:r>
         <w:rPr>
-          <w:rFonts w:hint="default" w:ascii="Helvetica" w:hAnsi="Helvetica" w:eastAsia="Helvetica" w:cs="Helvetica"/>
+          <w:rFonts w:hint="eastAsia" w:ascii="微软雅黑" w:hAnsi="微软雅黑" w:eastAsia="微软雅黑" w:cs="微软雅黑"/>
           <w:i w:val="0"/>
           <w:iCs w:val="0"/>
           <w:caps w:val="0"/>
@@ -2201,7 +2221,7 @@
       <w:r>
         <w:rPr>
           <w:rStyle w:val="11"/>
-          <w:rFonts w:hint="default" w:ascii="Helvetica" w:hAnsi="Helvetica" w:eastAsia="Helvetica" w:cs="Helvetica"/>
+          <w:rFonts w:hint="eastAsia" w:ascii="微软雅黑" w:hAnsi="微软雅黑" w:eastAsia="微软雅黑" w:cs="微软雅黑"/>
           <w:i w:val="0"/>
           <w:iCs w:val="0"/>
           <w:caps w:val="0"/>
@@ -2216,7 +2236,7 @@
       </w:r>
       <w:r>
         <w:rPr>
-          <w:rFonts w:hint="default" w:ascii="Helvetica" w:hAnsi="Helvetica" w:eastAsia="Helvetica" w:cs="Helvetica"/>
+          <w:rFonts w:hint="eastAsia" w:ascii="微软雅黑" w:hAnsi="微软雅黑" w:eastAsia="微软雅黑" w:cs="微软雅黑"/>
           <w:i w:val="0"/>
           <w:iCs w:val="0"/>
           <w:caps w:val="0"/>
@@ -2231,7 +2251,7 @@
       </w:r>
       <w:r>
         <w:rPr>
-          <w:rFonts w:hint="default" w:ascii="Helvetica" w:hAnsi="Helvetica" w:eastAsia="Helvetica" w:cs="Helvetica"/>
+          <w:rFonts w:hint="eastAsia" w:ascii="微软雅黑" w:hAnsi="微软雅黑" w:eastAsia="微软雅黑" w:cs="微软雅黑"/>
           <w:i w:val="0"/>
           <w:iCs w:val="0"/>
           <w:caps w:val="0"/>
@@ -2245,7 +2265,7 @@
       </w:r>
       <w:r>
         <w:rPr>
-          <w:rFonts w:hint="default" w:ascii="Helvetica" w:hAnsi="Helvetica" w:eastAsia="Helvetica" w:cs="Helvetica"/>
+          <w:rFonts w:hint="eastAsia" w:ascii="微软雅黑" w:hAnsi="微软雅黑" w:eastAsia="微软雅黑" w:cs="微软雅黑"/>
           <w:i w:val="0"/>
           <w:iCs w:val="0"/>
           <w:caps w:val="0"/>
@@ -2260,7 +2280,7 @@
       </w:r>
       <w:r>
         <w:rPr>
-          <w:rFonts w:hint="default" w:ascii="Helvetica" w:hAnsi="Helvetica" w:eastAsia="Helvetica" w:cs="Helvetica"/>
+          <w:rFonts w:hint="eastAsia" w:ascii="微软雅黑" w:hAnsi="微软雅黑" w:eastAsia="微软雅黑" w:cs="微软雅黑"/>
           <w:i w:val="0"/>
           <w:iCs w:val="0"/>
           <w:caps w:val="0"/>
@@ -2275,7 +2295,7 @@
       </w:r>
       <w:r>
         <w:rPr>
-          <w:rFonts w:hint="default" w:ascii="Helvetica" w:hAnsi="Helvetica" w:eastAsia="Helvetica" w:cs="Helvetica"/>
+          <w:rFonts w:hint="eastAsia" w:ascii="微软雅黑" w:hAnsi="微软雅黑" w:eastAsia="微软雅黑" w:cs="微软雅黑"/>
           <w:i w:val="0"/>
           <w:iCs w:val="0"/>
           <w:caps w:val="0"/>
@@ -2291,7 +2311,7 @@
       <w:r>
         <w:rPr>
           <w:rStyle w:val="11"/>
-          <w:rFonts w:hint="default" w:ascii="Helvetica" w:hAnsi="Helvetica" w:eastAsia="Helvetica" w:cs="Helvetica"/>
+          <w:rFonts w:hint="eastAsia" w:ascii="微软雅黑" w:hAnsi="微软雅黑" w:eastAsia="微软雅黑" w:cs="微软雅黑"/>
           <w:i w:val="0"/>
           <w:iCs w:val="0"/>
           <w:caps w:val="0"/>
@@ -2306,7 +2326,7 @@
       </w:r>
       <w:r>
         <w:rPr>
-          <w:rFonts w:hint="default" w:ascii="Helvetica" w:hAnsi="Helvetica" w:eastAsia="Helvetica" w:cs="Helvetica"/>
+          <w:rFonts w:hint="eastAsia" w:ascii="微软雅黑" w:hAnsi="微软雅黑" w:eastAsia="微软雅黑" w:cs="微软雅黑"/>
           <w:i w:val="0"/>
           <w:iCs w:val="0"/>
           <w:caps w:val="0"/>
@@ -2321,7 +2341,7 @@
       </w:r>
       <w:r>
         <w:rPr>
-          <w:rFonts w:hint="default" w:ascii="Helvetica" w:hAnsi="Helvetica" w:eastAsia="Helvetica" w:cs="Helvetica"/>
+          <w:rFonts w:hint="eastAsia" w:ascii="微软雅黑" w:hAnsi="微软雅黑" w:eastAsia="微软雅黑" w:cs="微软雅黑"/>
           <w:i w:val="0"/>
           <w:iCs w:val="0"/>
           <w:caps w:val="0"/>
@@ -2346,19 +2366,19 @@
         <w:ind w:left="0" w:firstLine="0"/>
         <w:jc w:val="left"/>
         <w:rPr>
-          <w:rFonts w:ascii="Helvetica" w:hAnsi="Helvetica" w:eastAsia="Helvetica" w:cs="Helvetica"/>
-          <w:i w:val="0"/>
-          <w:iCs w:val="0"/>
-          <w:caps w:val="0"/>
-          <w:color w:val="212529"/>
-          <w:spacing w:val="0"/>
-          <w:sz w:val="19"/>
-          <w:szCs w:val="19"/>
-        </w:rPr>
-      </w:pPr>
-      <w:r>
-        <w:rPr>
-          <w:rFonts w:hint="default" w:ascii="Helvetica" w:hAnsi="Helvetica" w:eastAsia="Helvetica" w:cs="Helvetica"/>
+          <w:rFonts w:hint="eastAsia" w:ascii="微软雅黑" w:hAnsi="微软雅黑" w:eastAsia="微软雅黑" w:cs="微软雅黑"/>
+          <w:i w:val="0"/>
+          <w:iCs w:val="0"/>
+          <w:caps w:val="0"/>
+          <w:color w:val="212529"/>
+          <w:spacing w:val="0"/>
+          <w:sz w:val="19"/>
+          <w:szCs w:val="19"/>
+        </w:rPr>
+      </w:pPr>
+      <w:r>
+        <w:rPr>
+          <w:rFonts w:hint="eastAsia" w:ascii="微软雅黑" w:hAnsi="微软雅黑" w:eastAsia="微软雅黑" w:cs="微软雅黑"/>
           <w:i w:val="0"/>
           <w:iCs w:val="0"/>
           <w:caps w:val="0"/>
@@ -2384,10 +2404,13 @@
         <w:spacing w:before="0" w:beforeAutospacing="1" w:after="0" w:afterAutospacing="1"/>
         <w:ind w:left="720" w:hanging="360"/>
         <w:jc w:val="left"/>
-      </w:pPr>
-      <w:r>
-        <w:rPr>
-          <w:rFonts w:hint="default" w:ascii="Helvetica" w:hAnsi="Helvetica" w:eastAsia="Helvetica" w:cs="Helvetica"/>
+        <w:rPr>
+          <w:rFonts w:hint="eastAsia" w:ascii="微软雅黑" w:hAnsi="微软雅黑" w:eastAsia="微软雅黑" w:cs="微软雅黑"/>
+        </w:rPr>
+      </w:pPr>
+      <w:r>
+        <w:rPr>
+          <w:rFonts w:hint="eastAsia" w:ascii="微软雅黑" w:hAnsi="微软雅黑" w:eastAsia="微软雅黑" w:cs="微软雅黑"/>
           <w:i w:val="0"/>
           <w:iCs w:val="0"/>
           <w:caps w:val="0"/>
@@ -2401,7 +2424,7 @@
       </w:r>
       <w:r>
         <w:rPr>
-          <w:rFonts w:hint="default" w:ascii="Helvetica" w:hAnsi="Helvetica" w:eastAsia="Helvetica" w:cs="Helvetica"/>
+          <w:rFonts w:hint="eastAsia" w:ascii="微软雅黑" w:hAnsi="微软雅黑" w:eastAsia="微软雅黑" w:cs="微软雅黑"/>
           <w:i w:val="0"/>
           <w:iCs w:val="0"/>
           <w:caps w:val="0"/>
@@ -2416,7 +2439,7 @@
       </w:r>
       <w:r>
         <w:rPr>
-          <w:rFonts w:hint="default" w:ascii="Helvetica" w:hAnsi="Helvetica" w:eastAsia="Helvetica" w:cs="Helvetica"/>
+          <w:rFonts w:hint="eastAsia" w:ascii="微软雅黑" w:hAnsi="微软雅黑" w:eastAsia="微软雅黑" w:cs="微软雅黑"/>
           <w:i w:val="0"/>
           <w:iCs w:val="0"/>
           <w:caps w:val="0"/>
@@ -2431,7 +2454,7 @@
       </w:r>
       <w:r>
         <w:rPr>
-          <w:rFonts w:hint="default" w:ascii="Helvetica" w:hAnsi="Helvetica" w:eastAsia="Helvetica" w:cs="Helvetica"/>
+          <w:rFonts w:hint="eastAsia" w:ascii="微软雅黑" w:hAnsi="微软雅黑" w:eastAsia="微软雅黑" w:cs="微软雅黑"/>
           <w:i w:val="0"/>
           <w:iCs w:val="0"/>
           <w:caps w:val="0"/>
@@ -2447,7 +2470,7 @@
       <w:r>
         <w:rPr>
           <w:rStyle w:val="11"/>
-          <w:rFonts w:hint="default" w:ascii="Helvetica" w:hAnsi="Helvetica" w:eastAsia="Helvetica" w:cs="Helvetica"/>
+          <w:rFonts w:hint="eastAsia" w:ascii="微软雅黑" w:hAnsi="微软雅黑" w:eastAsia="微软雅黑" w:cs="微软雅黑"/>
           <w:i w:val="0"/>
           <w:iCs w:val="0"/>
           <w:caps w:val="0"/>
@@ -2462,7 +2485,7 @@
       </w:r>
       <w:r>
         <w:rPr>
-          <w:rFonts w:hint="default" w:ascii="Helvetica" w:hAnsi="Helvetica" w:eastAsia="Helvetica" w:cs="Helvetica"/>
+          <w:rFonts w:hint="eastAsia" w:ascii="微软雅黑" w:hAnsi="微软雅黑" w:eastAsia="微软雅黑" w:cs="微软雅黑"/>
           <w:i w:val="0"/>
           <w:iCs w:val="0"/>
           <w:caps w:val="0"/>
@@ -2477,7 +2500,7 @@
       </w:r>
       <w:r>
         <w:rPr>
-          <w:rFonts w:hint="default" w:ascii="Helvetica" w:hAnsi="Helvetica" w:eastAsia="Helvetica" w:cs="Helvetica"/>
+          <w:rFonts w:hint="eastAsia" w:ascii="微软雅黑" w:hAnsi="微软雅黑" w:eastAsia="微软雅黑" w:cs="微软雅黑"/>
           <w:i w:val="0"/>
           <w:iCs w:val="0"/>
           <w:caps w:val="0"/>
@@ -2503,10 +2526,13 @@
         <w:spacing w:before="0" w:beforeAutospacing="1" w:after="0" w:afterAutospacing="1"/>
         <w:ind w:left="720" w:hanging="360"/>
         <w:jc w:val="left"/>
-      </w:pPr>
-      <w:r>
-        <w:rPr>
-          <w:rFonts w:hint="default" w:ascii="Helvetica" w:hAnsi="Helvetica" w:eastAsia="Helvetica" w:cs="Helvetica"/>
+        <w:rPr>
+          <w:rFonts w:hint="eastAsia" w:ascii="微软雅黑" w:hAnsi="微软雅黑" w:eastAsia="微软雅黑" w:cs="微软雅黑"/>
+        </w:rPr>
+      </w:pPr>
+      <w:r>
+        <w:rPr>
+          <w:rFonts w:hint="eastAsia" w:ascii="微软雅黑" w:hAnsi="微软雅黑" w:eastAsia="微软雅黑" w:cs="微软雅黑"/>
           <w:i w:val="0"/>
           <w:iCs w:val="0"/>
           <w:caps w:val="0"/>
@@ -2521,7 +2547,7 @@
       </w:r>
       <w:r>
         <w:rPr>
-          <w:rFonts w:hint="default" w:ascii="Helvetica" w:hAnsi="Helvetica" w:eastAsia="Helvetica" w:cs="Helvetica"/>
+          <w:rFonts w:hint="eastAsia" w:ascii="微软雅黑" w:hAnsi="微软雅黑" w:eastAsia="微软雅黑" w:cs="微软雅黑"/>
           <w:i w:val="0"/>
           <w:iCs w:val="0"/>
           <w:caps w:val="0"/>
@@ -2536,7 +2562,7 @@
       </w:r>
       <w:r>
         <w:rPr>
-          <w:rFonts w:hint="default" w:ascii="Helvetica" w:hAnsi="Helvetica" w:eastAsia="Helvetica" w:cs="Helvetica"/>
+          <w:rFonts w:hint="eastAsia" w:ascii="微软雅黑" w:hAnsi="微软雅黑" w:eastAsia="微软雅黑" w:cs="微软雅黑"/>
           <w:i w:val="0"/>
           <w:iCs w:val="0"/>
           <w:caps w:val="0"/>
@@ -2552,7 +2578,7 @@
       <w:r>
         <w:rPr>
           <w:rStyle w:val="11"/>
-          <w:rFonts w:hint="default" w:ascii="Helvetica" w:hAnsi="Helvetica" w:eastAsia="Helvetica" w:cs="Helvetica"/>
+          <w:rFonts w:hint="eastAsia" w:ascii="微软雅黑" w:hAnsi="微软雅黑" w:eastAsia="微软雅黑" w:cs="微软雅黑"/>
           <w:i w:val="0"/>
           <w:iCs w:val="0"/>
           <w:caps w:val="0"/>
@@ -2567,7 +2593,7 @@
       </w:r>
       <w:r>
         <w:rPr>
-          <w:rFonts w:hint="default" w:ascii="Helvetica" w:hAnsi="Helvetica" w:eastAsia="Helvetica" w:cs="Helvetica"/>
+          <w:rFonts w:hint="eastAsia" w:ascii="微软雅黑" w:hAnsi="微软雅黑" w:eastAsia="微软雅黑" w:cs="微软雅黑"/>
           <w:i w:val="0"/>
           <w:iCs w:val="0"/>
           <w:caps w:val="0"/>
@@ -2582,7 +2608,7 @@
       </w:r>
       <w:r>
         <w:rPr>
-          <w:rFonts w:hint="default" w:ascii="Helvetica" w:hAnsi="Helvetica" w:eastAsia="Helvetica" w:cs="Helvetica"/>
+          <w:rFonts w:hint="eastAsia" w:ascii="微软雅黑" w:hAnsi="微软雅黑" w:eastAsia="微软雅黑" w:cs="微软雅黑"/>
           <w:i w:val="0"/>
           <w:iCs w:val="0"/>
           <w:caps w:val="0"/>
@@ -2608,10 +2634,13 @@
         <w:spacing w:before="0" w:beforeAutospacing="1" w:after="0" w:afterAutospacing="1"/>
         <w:ind w:left="720" w:hanging="360"/>
         <w:jc w:val="left"/>
-      </w:pPr>
-      <w:r>
-        <w:rPr>
-          <w:rFonts w:hint="default" w:ascii="Helvetica" w:hAnsi="Helvetica" w:eastAsia="Helvetica" w:cs="Helvetica"/>
+        <w:rPr>
+          <w:rFonts w:hint="eastAsia" w:ascii="微软雅黑" w:hAnsi="微软雅黑" w:eastAsia="微软雅黑" w:cs="微软雅黑"/>
+        </w:rPr>
+      </w:pPr>
+      <w:r>
+        <w:rPr>
+          <w:rFonts w:hint="eastAsia" w:ascii="微软雅黑" w:hAnsi="微软雅黑" w:eastAsia="微软雅黑" w:cs="微软雅黑"/>
           <w:i w:val="0"/>
           <w:iCs w:val="0"/>
           <w:caps w:val="0"/>
@@ -2637,10 +2666,13 @@
         <w:spacing w:before="0" w:beforeAutospacing="1" w:after="0" w:afterAutospacing="1"/>
         <w:ind w:left="720" w:hanging="360"/>
         <w:jc w:val="left"/>
-      </w:pPr>
-      <w:r>
-        <w:rPr>
-          <w:rFonts w:hint="default" w:ascii="Helvetica" w:hAnsi="Helvetica" w:eastAsia="Helvetica" w:cs="Helvetica"/>
+        <w:rPr>
+          <w:rFonts w:hint="eastAsia" w:ascii="微软雅黑" w:hAnsi="微软雅黑" w:eastAsia="微软雅黑" w:cs="微软雅黑"/>
+        </w:rPr>
+      </w:pPr>
+      <w:r>
+        <w:rPr>
+          <w:rFonts w:hint="eastAsia" w:ascii="微软雅黑" w:hAnsi="微软雅黑" w:eastAsia="微软雅黑" w:cs="微软雅黑"/>
           <w:i w:val="0"/>
           <w:iCs w:val="0"/>
           <w:caps w:val="0"/>
@@ -2666,10 +2698,13 @@
         <w:spacing w:before="0" w:beforeAutospacing="1" w:after="0" w:afterAutospacing="1"/>
         <w:ind w:left="720" w:hanging="360"/>
         <w:jc w:val="left"/>
-      </w:pPr>
-      <w:r>
-        <w:rPr>
-          <w:rFonts w:hint="default" w:ascii="Helvetica" w:hAnsi="Helvetica" w:eastAsia="Helvetica" w:cs="Helvetica"/>
+        <w:rPr>
+          <w:rFonts w:hint="eastAsia" w:ascii="微软雅黑" w:hAnsi="微软雅黑" w:eastAsia="微软雅黑" w:cs="微软雅黑"/>
+        </w:rPr>
+      </w:pPr>
+      <w:r>
+        <w:rPr>
+          <w:rFonts w:hint="eastAsia" w:ascii="微软雅黑" w:hAnsi="微软雅黑" w:eastAsia="微软雅黑" w:cs="微软雅黑"/>
           <w:i w:val="0"/>
           <w:iCs w:val="0"/>
           <w:caps w:val="0"/>
@@ -2685,20 +2720,20 @@
     <w:p>
       <w:pPr>
         <w:rPr>
-          <w:rFonts w:ascii="Helvetica" w:hAnsi="Helvetica" w:eastAsia="Helvetica" w:cs="Helvetica"/>
-          <w:i w:val="0"/>
-          <w:iCs w:val="0"/>
-          <w:caps w:val="0"/>
-          <w:color w:val="212529"/>
-          <w:spacing w:val="0"/>
-          <w:sz w:val="19"/>
-          <w:szCs w:val="19"/>
-          <w:shd w:val="clear" w:fill="FFFFFF"/>
-        </w:rPr>
-      </w:pPr>
-      <w:r>
-        <w:rPr>
-          <w:rFonts w:ascii="Helvetica" w:hAnsi="Helvetica" w:eastAsia="Helvetica" w:cs="Helvetica"/>
+          <w:rFonts w:hint="eastAsia" w:ascii="微软雅黑" w:hAnsi="微软雅黑" w:eastAsia="微软雅黑" w:cs="微软雅黑"/>
+          <w:i w:val="0"/>
+          <w:iCs w:val="0"/>
+          <w:caps w:val="0"/>
+          <w:color w:val="212529"/>
+          <w:spacing w:val="0"/>
+          <w:sz w:val="19"/>
+          <w:szCs w:val="19"/>
+          <w:shd w:val="clear" w:fill="FFFFFF"/>
+        </w:rPr>
+      </w:pPr>
+      <w:r>
+        <w:rPr>
+          <w:rFonts w:hint="eastAsia" w:ascii="微软雅黑" w:hAnsi="微软雅黑" w:eastAsia="微软雅黑" w:cs="微软雅黑"/>
           <w:i w:val="0"/>
           <w:iCs w:val="0"/>
           <w:caps w:val="0"/>
@@ -2712,7 +2747,15 @@
       </w:r>
     </w:p>
     <w:p>
-      <w:r>
+      <w:pPr>
+        <w:rPr>
+          <w:rFonts w:hint="eastAsia" w:ascii="微软雅黑" w:hAnsi="微软雅黑" w:eastAsia="微软雅黑" w:cs="微软雅黑"/>
+        </w:rPr>
+      </w:pPr>
+      <w:r>
+        <w:rPr>
+          <w:rFonts w:hint="eastAsia" w:ascii="微软雅黑" w:hAnsi="微软雅黑" w:eastAsia="微软雅黑" w:cs="微软雅黑"/>
+        </w:rPr>
         <w:drawing>
           <wp:inline distT="0" distB="0" distL="114300" distR="114300">
             <wp:extent cx="2346960" cy="358140"/>
@@ -2760,29 +2803,32 @@
       <w:pPr>
         <w:pStyle w:val="4"/>
         <w:bidi w:val="0"/>
-      </w:pPr>
-      <w:r>
-        <w:rPr>
-          <w:rFonts w:hint="default"/>
+        <w:rPr>
+          <w:rFonts w:hint="eastAsia" w:ascii="微软雅黑" w:hAnsi="微软雅黑" w:eastAsia="微软雅黑" w:cs="微软雅黑"/>
+        </w:rPr>
+      </w:pPr>
+      <w:r>
+        <w:rPr>
+          <w:rFonts w:hint="eastAsia" w:ascii="微软雅黑" w:hAnsi="微软雅黑" w:eastAsia="微软雅黑" w:cs="微软雅黑"/>
         </w:rPr>
         <w:fldChar w:fldCharType="begin"/>
       </w:r>
       <w:r>
         <w:rPr>
-          <w:rFonts w:hint="default"/>
+          <w:rFonts w:hint="eastAsia" w:ascii="微软雅黑" w:hAnsi="微软雅黑" w:eastAsia="微软雅黑" w:cs="微软雅黑"/>
         </w:rPr>
         <w:instrText xml:space="preserve"> HYPERLINK "https://www.yiichina.com/doc/api/2.0/yii-di-servicelocator" \l "$components-detail" </w:instrText>
       </w:r>
       <w:r>
         <w:rPr>
-          <w:rFonts w:hint="default"/>
+          <w:rFonts w:hint="eastAsia" w:ascii="微软雅黑" w:hAnsi="微软雅黑" w:eastAsia="微软雅黑" w:cs="微软雅黑"/>
         </w:rPr>
         <w:fldChar w:fldCharType="separate"/>
       </w:r>
       <w:r>
         <w:rPr>
           <w:rStyle w:val="11"/>
-          <w:rFonts w:hint="default" w:ascii="Helvetica" w:hAnsi="Helvetica" w:eastAsia="Helvetica" w:cs="Helvetica"/>
+          <w:rFonts w:hint="eastAsia" w:ascii="微软雅黑" w:hAnsi="微软雅黑" w:eastAsia="微软雅黑" w:cs="微软雅黑"/>
           <w:i w:val="0"/>
           <w:iCs w:val="0"/>
           <w:caps w:val="0"/>
@@ -2795,7 +2841,7 @@
       </w:r>
       <w:r>
         <w:rPr>
-          <w:rFonts w:hint="default"/>
+          <w:rFonts w:hint="eastAsia" w:ascii="微软雅黑" w:hAnsi="微软雅黑" w:eastAsia="微软雅黑" w:cs="微软雅黑"/>
         </w:rPr>
         <w:fldChar w:fldCharType="end"/>
       </w:r>
@@ -2803,20 +2849,20 @@
     <w:p>
       <w:pPr>
         <w:rPr>
-          <w:rFonts w:hint="default" w:ascii="Helvetica" w:hAnsi="Helvetica" w:eastAsia="Helvetica" w:cs="Helvetica"/>
-          <w:i w:val="0"/>
-          <w:iCs w:val="0"/>
-          <w:caps w:val="0"/>
-          <w:color w:val="212529"/>
-          <w:spacing w:val="0"/>
-          <w:sz w:val="19"/>
-          <w:szCs w:val="19"/>
-          <w:shd w:val="clear" w:fill="FFFFFF"/>
-        </w:rPr>
-      </w:pPr>
-      <w:r>
-        <w:rPr>
-          <w:rFonts w:ascii="Helvetica" w:hAnsi="Helvetica" w:eastAsia="Helvetica" w:cs="Helvetica"/>
+          <w:rFonts w:hint="eastAsia" w:ascii="微软雅黑" w:hAnsi="微软雅黑" w:eastAsia="微软雅黑" w:cs="微软雅黑"/>
+          <w:i w:val="0"/>
+          <w:iCs w:val="0"/>
+          <w:caps w:val="0"/>
+          <w:color w:val="212529"/>
+          <w:spacing w:val="0"/>
+          <w:sz w:val="19"/>
+          <w:szCs w:val="19"/>
+          <w:shd w:val="clear" w:fill="FFFFFF"/>
+        </w:rPr>
+      </w:pPr>
+      <w:r>
+        <w:rPr>
+          <w:rFonts w:hint="eastAsia" w:ascii="微软雅黑" w:hAnsi="微软雅黑" w:eastAsia="微软雅黑" w:cs="微软雅黑"/>
           <w:i w:val="0"/>
           <w:iCs w:val="0"/>
           <w:caps w:val="0"/>
@@ -2830,7 +2876,7 @@
       </w:r>
       <w:r>
         <w:rPr>
-          <w:rFonts w:hint="default" w:ascii="Helvetica" w:hAnsi="Helvetica" w:eastAsia="Helvetica" w:cs="Helvetica"/>
+          <w:rFonts w:hint="eastAsia" w:ascii="微软雅黑" w:hAnsi="微软雅黑" w:eastAsia="微软雅黑" w:cs="微软雅黑"/>
           <w:i w:val="0"/>
           <w:iCs w:val="0"/>
           <w:caps w:val="0"/>
@@ -2844,7 +2890,7 @@
       </w:r>
       <w:r>
         <w:rPr>
-          <w:rFonts w:hint="default" w:ascii="Helvetica" w:hAnsi="Helvetica" w:eastAsia="Helvetica" w:cs="Helvetica"/>
+          <w:rFonts w:hint="eastAsia" w:ascii="微软雅黑" w:hAnsi="微软雅黑" w:eastAsia="微软雅黑" w:cs="微软雅黑"/>
           <w:i w:val="0"/>
           <w:iCs w:val="0"/>
           <w:caps w:val="0"/>
@@ -2859,7 +2905,7 @@
       </w:r>
       <w:r>
         <w:rPr>
-          <w:rFonts w:hint="default" w:ascii="Helvetica" w:hAnsi="Helvetica" w:eastAsia="Helvetica" w:cs="Helvetica"/>
+          <w:rFonts w:hint="eastAsia" w:ascii="微软雅黑" w:hAnsi="微软雅黑" w:eastAsia="微软雅黑" w:cs="微软雅黑"/>
           <w:i w:val="0"/>
           <w:iCs w:val="0"/>
           <w:caps w:val="0"/>
@@ -2874,7 +2920,7 @@
       </w:r>
       <w:r>
         <w:rPr>
-          <w:rFonts w:hint="default" w:ascii="Helvetica" w:hAnsi="Helvetica" w:eastAsia="Helvetica" w:cs="Helvetica"/>
+          <w:rFonts w:hint="eastAsia" w:ascii="微软雅黑" w:hAnsi="微软雅黑" w:eastAsia="微软雅黑" w:cs="微软雅黑"/>
           <w:i w:val="0"/>
           <w:iCs w:val="0"/>
           <w:caps w:val="0"/>
@@ -2890,7 +2936,7 @@
       <w:r>
         <w:rPr>
           <w:rStyle w:val="11"/>
-          <w:rFonts w:hint="default" w:ascii="Helvetica" w:hAnsi="Helvetica" w:eastAsia="Helvetica" w:cs="Helvetica"/>
+          <w:rFonts w:hint="eastAsia" w:ascii="微软雅黑" w:hAnsi="微软雅黑" w:eastAsia="微软雅黑" w:cs="微软雅黑"/>
           <w:i w:val="0"/>
           <w:iCs w:val="0"/>
           <w:caps w:val="0"/>
@@ -2905,7 +2951,7 @@
       </w:r>
       <w:r>
         <w:rPr>
-          <w:rFonts w:hint="default" w:ascii="Helvetica" w:hAnsi="Helvetica" w:eastAsia="Helvetica" w:cs="Helvetica"/>
+          <w:rFonts w:hint="eastAsia" w:ascii="微软雅黑" w:hAnsi="微软雅黑" w:eastAsia="微软雅黑" w:cs="微软雅黑"/>
           <w:i w:val="0"/>
           <w:iCs w:val="0"/>
           <w:caps w:val="0"/>
@@ -2920,7 +2966,7 @@
       </w:r>
       <w:r>
         <w:rPr>
-          <w:rFonts w:hint="default" w:ascii="Helvetica" w:hAnsi="Helvetica" w:eastAsia="Helvetica" w:cs="Helvetica"/>
+          <w:rFonts w:hint="eastAsia" w:ascii="微软雅黑" w:hAnsi="微软雅黑" w:eastAsia="微软雅黑" w:cs="微软雅黑"/>
           <w:i w:val="0"/>
           <w:iCs w:val="0"/>
           <w:caps w:val="0"/>
@@ -2936,18 +2982,21 @@
     <w:p>
       <w:pPr>
         <w:rPr>
-          <w:rFonts w:hint="eastAsia" w:ascii="Helvetica" w:hAnsi="Helvetica" w:eastAsia="Helvetica" w:cs="Helvetica"/>
-          <w:i w:val="0"/>
-          <w:iCs w:val="0"/>
-          <w:caps w:val="0"/>
-          <w:color w:val="212529"/>
-          <w:spacing w:val="0"/>
-          <w:sz w:val="19"/>
-          <w:szCs w:val="19"/>
-          <w:shd w:val="clear" w:fill="FFFFFF"/>
-        </w:rPr>
-      </w:pPr>
-      <w:r>
+          <w:rFonts w:hint="eastAsia" w:ascii="微软雅黑" w:hAnsi="微软雅黑" w:eastAsia="微软雅黑" w:cs="微软雅黑"/>
+          <w:i w:val="0"/>
+          <w:iCs w:val="0"/>
+          <w:caps w:val="0"/>
+          <w:color w:val="212529"/>
+          <w:spacing w:val="0"/>
+          <w:sz w:val="19"/>
+          <w:szCs w:val="19"/>
+          <w:shd w:val="clear" w:fill="FFFFFF"/>
+        </w:rPr>
+      </w:pPr>
+      <w:r>
+        <w:rPr>
+          <w:rFonts w:hint="eastAsia" w:ascii="微软雅黑" w:hAnsi="微软雅黑" w:eastAsia="微软雅黑" w:cs="微软雅黑"/>
+        </w:rPr>
         <w:drawing>
           <wp:inline distT="0" distB="0" distL="114300" distR="114300">
             <wp:extent cx="5267325" cy="2967355"/>
@@ -2994,20 +3043,20 @@
     <w:p>
       <w:pPr>
         <w:rPr>
-          <w:rFonts w:hint="default" w:ascii="Helvetica" w:hAnsi="Helvetica" w:eastAsia="Helvetica" w:cs="Helvetica"/>
-          <w:i w:val="0"/>
-          <w:iCs w:val="0"/>
-          <w:caps w:val="0"/>
-          <w:color w:val="212529"/>
-          <w:spacing w:val="0"/>
-          <w:sz w:val="19"/>
-          <w:szCs w:val="19"/>
-          <w:shd w:val="clear" w:fill="FFFFFF"/>
-        </w:rPr>
-      </w:pPr>
-      <w:r>
-        <w:rPr>
-          <w:rFonts w:ascii="Helvetica" w:hAnsi="Helvetica" w:eastAsia="Helvetica" w:cs="Helvetica"/>
+          <w:rFonts w:hint="eastAsia" w:ascii="微软雅黑" w:hAnsi="微软雅黑" w:eastAsia="微软雅黑" w:cs="微软雅黑"/>
+          <w:i w:val="0"/>
+          <w:iCs w:val="0"/>
+          <w:caps w:val="0"/>
+          <w:color w:val="212529"/>
+          <w:spacing w:val="0"/>
+          <w:sz w:val="19"/>
+          <w:szCs w:val="19"/>
+          <w:shd w:val="clear" w:fill="FFFFFF"/>
+        </w:rPr>
+      </w:pPr>
+      <w:r>
+        <w:rPr>
+          <w:rFonts w:hint="eastAsia" w:ascii="微软雅黑" w:hAnsi="微软雅黑" w:eastAsia="微软雅黑" w:cs="微软雅黑"/>
           <w:i w:val="0"/>
           <w:iCs w:val="0"/>
           <w:caps w:val="0"/>
@@ -3021,7 +3070,7 @@
       </w:r>
       <w:r>
         <w:rPr>
-          <w:rFonts w:hint="default" w:ascii="Helvetica" w:hAnsi="Helvetica" w:eastAsia="Helvetica" w:cs="Helvetica"/>
+          <w:rFonts w:hint="eastAsia" w:ascii="微软雅黑" w:hAnsi="微软雅黑" w:eastAsia="微软雅黑" w:cs="微软雅黑"/>
           <w:i w:val="0"/>
           <w:iCs w:val="0"/>
           <w:caps w:val="0"/>
@@ -3036,7 +3085,7 @@
       <w:r>
         <w:rPr>
           <w:rStyle w:val="12"/>
-          <w:rFonts w:ascii="Consolas" w:hAnsi="Consolas" w:eastAsia="Consolas" w:cs="Consolas"/>
+          <w:rFonts w:hint="eastAsia" w:ascii="微软雅黑" w:hAnsi="微软雅黑" w:eastAsia="微软雅黑" w:cs="微软雅黑"/>
           <w:i w:val="0"/>
           <w:iCs w:val="0"/>
           <w:caps w:val="0"/>
@@ -3050,7 +3099,7 @@
       </w:r>
       <w:r>
         <w:rPr>
-          <w:rFonts w:hint="default" w:ascii="Helvetica" w:hAnsi="Helvetica" w:eastAsia="Helvetica" w:cs="Helvetica"/>
+          <w:rFonts w:hint="eastAsia" w:ascii="微软雅黑" w:hAnsi="微软雅黑" w:eastAsia="微软雅黑" w:cs="微软雅黑"/>
           <w:i w:val="0"/>
           <w:iCs w:val="0"/>
           <w:caps w:val="0"/>
@@ -3066,20 +3115,20 @@
     <w:p>
       <w:pPr>
         <w:rPr>
-          <w:rFonts w:ascii="Helvetica" w:hAnsi="Helvetica" w:eastAsia="Helvetica" w:cs="Helvetica"/>
-          <w:i w:val="0"/>
-          <w:iCs w:val="0"/>
-          <w:caps w:val="0"/>
-          <w:color w:val="212529"/>
-          <w:spacing w:val="0"/>
-          <w:sz w:val="19"/>
-          <w:szCs w:val="19"/>
-          <w:shd w:val="clear" w:fill="FFFFFF"/>
-        </w:rPr>
-      </w:pPr>
-      <w:r>
-        <w:rPr>
-          <w:rFonts w:ascii="Helvetica" w:hAnsi="Helvetica" w:eastAsia="Helvetica" w:cs="Helvetica"/>
+          <w:rFonts w:hint="eastAsia" w:ascii="微软雅黑" w:hAnsi="微软雅黑" w:eastAsia="微软雅黑" w:cs="微软雅黑"/>
+          <w:i w:val="0"/>
+          <w:iCs w:val="0"/>
+          <w:caps w:val="0"/>
+          <w:color w:val="212529"/>
+          <w:spacing w:val="0"/>
+          <w:sz w:val="19"/>
+          <w:szCs w:val="19"/>
+          <w:shd w:val="clear" w:fill="FFFFFF"/>
+        </w:rPr>
+      </w:pPr>
+      <w:r>
+        <w:rPr>
+          <w:rFonts w:hint="eastAsia" w:ascii="微软雅黑" w:hAnsi="微软雅黑" w:eastAsia="微软雅黑" w:cs="微软雅黑"/>
           <w:i w:val="0"/>
           <w:iCs w:val="0"/>
           <w:caps w:val="0"/>
@@ -3095,20 +3144,20 @@
     <w:p>
       <w:pPr>
         <w:rPr>
-          <w:rFonts w:ascii="Helvetica" w:hAnsi="Helvetica" w:eastAsia="Helvetica" w:cs="Helvetica"/>
-          <w:i w:val="0"/>
-          <w:iCs w:val="0"/>
-          <w:caps w:val="0"/>
-          <w:color w:val="212529"/>
-          <w:spacing w:val="0"/>
-          <w:sz w:val="19"/>
-          <w:szCs w:val="19"/>
-          <w:shd w:val="clear" w:fill="FFFFFF"/>
-        </w:rPr>
-      </w:pPr>
-      <w:r>
-        <w:rPr>
-          <w:rFonts w:ascii="Helvetica" w:hAnsi="Helvetica" w:eastAsia="Helvetica" w:cs="Helvetica"/>
+          <w:rFonts w:hint="eastAsia" w:ascii="微软雅黑" w:hAnsi="微软雅黑" w:eastAsia="微软雅黑" w:cs="微软雅黑"/>
+          <w:i w:val="0"/>
+          <w:iCs w:val="0"/>
+          <w:caps w:val="0"/>
+          <w:color w:val="212529"/>
+          <w:spacing w:val="0"/>
+          <w:sz w:val="19"/>
+          <w:szCs w:val="19"/>
+          <w:shd w:val="clear" w:fill="FFFFFF"/>
+        </w:rPr>
+      </w:pPr>
+      <w:r>
+        <w:rPr>
+          <w:rFonts w:hint="eastAsia" w:ascii="微软雅黑" w:hAnsi="微软雅黑" w:eastAsia="微软雅黑" w:cs="微软雅黑"/>
           <w:i w:val="0"/>
           <w:iCs w:val="0"/>
           <w:caps w:val="0"/>
@@ -3122,7 +3171,7 @@
       </w:r>
       <w:r>
         <w:rPr>
-          <w:rFonts w:hint="default" w:ascii="Helvetica" w:hAnsi="Helvetica" w:eastAsia="Helvetica" w:cs="Helvetica"/>
+          <w:rFonts w:hint="eastAsia" w:ascii="微软雅黑" w:hAnsi="微软雅黑" w:eastAsia="微软雅黑" w:cs="微软雅黑"/>
           <w:i w:val="0"/>
           <w:iCs w:val="0"/>
           <w:caps w:val="0"/>
@@ -3136,7 +3185,7 @@
       </w:r>
       <w:r>
         <w:rPr>
-          <w:rFonts w:hint="default" w:ascii="Helvetica" w:hAnsi="Helvetica" w:eastAsia="Helvetica" w:cs="Helvetica"/>
+          <w:rFonts w:hint="eastAsia" w:ascii="微软雅黑" w:hAnsi="微软雅黑" w:eastAsia="微软雅黑" w:cs="微软雅黑"/>
           <w:i w:val="0"/>
           <w:iCs w:val="0"/>
           <w:caps w:val="0"/>
@@ -3151,7 +3200,7 @@
       </w:r>
       <w:r>
         <w:rPr>
-          <w:rFonts w:hint="default" w:ascii="Helvetica" w:hAnsi="Helvetica" w:eastAsia="Helvetica" w:cs="Helvetica"/>
+          <w:rFonts w:hint="eastAsia" w:ascii="微软雅黑" w:hAnsi="微软雅黑" w:eastAsia="微软雅黑" w:cs="微软雅黑"/>
           <w:i w:val="0"/>
           <w:iCs w:val="0"/>
           <w:caps w:val="0"/>
@@ -3166,7 +3215,7 @@
       </w:r>
       <w:r>
         <w:rPr>
-          <w:rFonts w:hint="default" w:ascii="Helvetica" w:hAnsi="Helvetica" w:eastAsia="Helvetica" w:cs="Helvetica"/>
+          <w:rFonts w:hint="eastAsia" w:ascii="微软雅黑" w:hAnsi="微软雅黑" w:eastAsia="微软雅黑" w:cs="微软雅黑"/>
           <w:i w:val="0"/>
           <w:iCs w:val="0"/>
           <w:caps w:val="0"/>
@@ -3182,7 +3231,7 @@
       <w:r>
         <w:rPr>
           <w:rStyle w:val="11"/>
-          <w:rFonts w:hint="default" w:ascii="Helvetica" w:hAnsi="Helvetica" w:eastAsia="Helvetica" w:cs="Helvetica"/>
+          <w:rFonts w:hint="eastAsia" w:ascii="微软雅黑" w:hAnsi="微软雅黑" w:eastAsia="微软雅黑" w:cs="微软雅黑"/>
           <w:i w:val="0"/>
           <w:iCs w:val="0"/>
           <w:caps w:val="0"/>
@@ -3197,7 +3246,7 @@
       </w:r>
       <w:r>
         <w:rPr>
-          <w:rFonts w:hint="default" w:ascii="Helvetica" w:hAnsi="Helvetica" w:eastAsia="Helvetica" w:cs="Helvetica"/>
+          <w:rFonts w:hint="eastAsia" w:ascii="微软雅黑" w:hAnsi="微软雅黑" w:eastAsia="微软雅黑" w:cs="微软雅黑"/>
           <w:i w:val="0"/>
           <w:iCs w:val="0"/>
           <w:caps w:val="0"/>
@@ -3212,7 +3261,7 @@
       </w:r>
       <w:r>
         <w:rPr>
-          <w:rFonts w:hint="default" w:ascii="Helvetica" w:hAnsi="Helvetica" w:eastAsia="Helvetica" w:cs="Helvetica"/>
+          <w:rFonts w:hint="eastAsia" w:ascii="微软雅黑" w:hAnsi="微软雅黑" w:eastAsia="微软雅黑" w:cs="微软雅黑"/>
           <w:i w:val="0"/>
           <w:iCs w:val="0"/>
           <w:caps w:val="0"/>
@@ -3229,7 +3278,7 @@
       <w:pPr>
         <w:rPr>
           <w:rStyle w:val="12"/>
-          <w:rFonts w:hint="eastAsia" w:ascii="Consolas" w:hAnsi="Consolas" w:eastAsia="Consolas" w:cs="Consolas"/>
+          <w:rFonts w:hint="eastAsia" w:ascii="微软雅黑" w:hAnsi="微软雅黑" w:eastAsia="微软雅黑" w:cs="微软雅黑"/>
           <w:i w:val="0"/>
           <w:iCs w:val="0"/>
           <w:caps w:val="0"/>
@@ -3244,7 +3293,7 @@
       <w:r>
         <w:rPr>
           <w:rStyle w:val="12"/>
-          <w:rFonts w:ascii="Consolas" w:hAnsi="Consolas" w:eastAsia="Consolas" w:cs="Consolas"/>
+          <w:rFonts w:hint="eastAsia" w:ascii="微软雅黑" w:hAnsi="微软雅黑" w:eastAsia="微软雅黑" w:cs="微软雅黑"/>
           <w:i w:val="0"/>
           <w:iCs w:val="0"/>
           <w:caps w:val="0"/>
@@ -3259,7 +3308,7 @@
       <w:r>
         <w:rPr>
           <w:rStyle w:val="12"/>
-          <w:rFonts w:hint="eastAsia" w:ascii="Consolas" w:hAnsi="Consolas" w:eastAsia="Consolas" w:cs="Consolas"/>
+          <w:rFonts w:hint="eastAsia" w:ascii="微软雅黑" w:hAnsi="微软雅黑" w:eastAsia="微软雅黑" w:cs="微软雅黑"/>
           <w:i w:val="0"/>
           <w:iCs w:val="0"/>
           <w:caps w:val="0"/>
@@ -3278,31 +3327,31 @@
         <w:pStyle w:val="4"/>
         <w:bidi w:val="0"/>
         <w:rPr>
-          <w:rFonts w:hint="default"/>
-        </w:rPr>
-      </w:pPr>
-      <w:r>
-        <w:rPr>
-          <w:rFonts w:hint="default"/>
+          <w:rFonts w:hint="eastAsia" w:ascii="微软雅黑" w:hAnsi="微软雅黑" w:eastAsia="微软雅黑" w:cs="微软雅黑"/>
+        </w:rPr>
+      </w:pPr>
+      <w:r>
+        <w:rPr>
+          <w:rFonts w:hint="eastAsia" w:ascii="微软雅黑" w:hAnsi="微软雅黑" w:eastAsia="微软雅黑" w:cs="微软雅黑"/>
         </w:rPr>
         <w:fldChar w:fldCharType="begin"/>
       </w:r>
       <w:r>
         <w:rPr>
-          <w:rFonts w:hint="default"/>
+          <w:rFonts w:hint="eastAsia" w:ascii="微软雅黑" w:hAnsi="微软雅黑" w:eastAsia="微软雅黑" w:cs="微软雅黑"/>
         </w:rPr>
         <w:instrText xml:space="preserve"> HYPERLINK "https://www.yiichina.com/doc/api/2.0/yii-base-module" \l "$modules-detail" </w:instrText>
       </w:r>
       <w:r>
         <w:rPr>
-          <w:rFonts w:hint="default"/>
+          <w:rFonts w:hint="eastAsia" w:ascii="微软雅黑" w:hAnsi="微软雅黑" w:eastAsia="微软雅黑" w:cs="微软雅黑"/>
         </w:rPr>
         <w:fldChar w:fldCharType="separate"/>
       </w:r>
       <w:r>
         <w:rPr>
           <w:rStyle w:val="11"/>
-          <w:rFonts w:hint="default" w:ascii="Helvetica" w:hAnsi="Helvetica" w:eastAsia="Helvetica" w:cs="Helvetica"/>
+          <w:rFonts w:hint="eastAsia" w:ascii="微软雅黑" w:hAnsi="微软雅黑" w:eastAsia="微软雅黑" w:cs="微软雅黑"/>
           <w:i w:val="0"/>
           <w:iCs w:val="0"/>
           <w:caps w:val="0"/>
@@ -3315,7 +3364,7 @@
       </w:r>
       <w:r>
         <w:rPr>
-          <w:rFonts w:hint="default"/>
+          <w:rFonts w:hint="eastAsia" w:ascii="微软雅黑" w:hAnsi="微软雅黑" w:eastAsia="微软雅黑" w:cs="微软雅黑"/>
         </w:rPr>
         <w:fldChar w:fldCharType="end"/>
       </w:r>
@@ -3332,19 +3381,19 @@
         <w:ind w:left="0" w:firstLine="0"/>
         <w:jc w:val="left"/>
         <w:rPr>
-          <w:rFonts w:ascii="Helvetica" w:hAnsi="Helvetica" w:eastAsia="Helvetica" w:cs="Helvetica"/>
-          <w:i w:val="0"/>
-          <w:iCs w:val="0"/>
-          <w:caps w:val="0"/>
-          <w:color w:val="212529"/>
-          <w:spacing w:val="0"/>
-          <w:sz w:val="19"/>
-          <w:szCs w:val="19"/>
-        </w:rPr>
-      </w:pPr>
-      <w:r>
-        <w:rPr>
-          <w:rFonts w:hint="default" w:ascii="Helvetica" w:hAnsi="Helvetica" w:eastAsia="Helvetica" w:cs="Helvetica"/>
+          <w:rFonts w:hint="eastAsia" w:ascii="微软雅黑" w:hAnsi="微软雅黑" w:eastAsia="微软雅黑" w:cs="微软雅黑"/>
+          <w:i w:val="0"/>
+          <w:iCs w:val="0"/>
+          <w:caps w:val="0"/>
+          <w:color w:val="212529"/>
+          <w:spacing w:val="0"/>
+          <w:sz w:val="19"/>
+          <w:szCs w:val="19"/>
+        </w:rPr>
+      </w:pPr>
+      <w:r>
+        <w:rPr>
+          <w:rFonts w:hint="eastAsia" w:ascii="微软雅黑" w:hAnsi="微软雅黑" w:eastAsia="微软雅黑" w:cs="微软雅黑"/>
           <w:i w:val="0"/>
           <w:iCs w:val="0"/>
           <w:caps w:val="0"/>
@@ -3358,7 +3407,7 @@
       </w:r>
       <w:r>
         <w:rPr>
-          <w:rFonts w:hint="default" w:ascii="Helvetica" w:hAnsi="Helvetica" w:eastAsia="Helvetica" w:cs="Helvetica"/>
+          <w:rFonts w:hint="eastAsia" w:ascii="微软雅黑" w:hAnsi="微软雅黑" w:eastAsia="微软雅黑" w:cs="微软雅黑"/>
           <w:i w:val="0"/>
           <w:iCs w:val="0"/>
           <w:caps w:val="0"/>
@@ -3373,7 +3422,7 @@
       </w:r>
       <w:r>
         <w:rPr>
-          <w:rFonts w:hint="default" w:ascii="Helvetica" w:hAnsi="Helvetica" w:eastAsia="Helvetica" w:cs="Helvetica"/>
+          <w:rFonts w:hint="eastAsia" w:ascii="微软雅黑" w:hAnsi="微软雅黑" w:eastAsia="微软雅黑" w:cs="微软雅黑"/>
           <w:i w:val="0"/>
           <w:iCs w:val="0"/>
           <w:caps w:val="0"/>
@@ -3388,7 +3437,7 @@
       </w:r>
       <w:r>
         <w:rPr>
-          <w:rFonts w:hint="default" w:ascii="Helvetica" w:hAnsi="Helvetica" w:eastAsia="Helvetica" w:cs="Helvetica"/>
+          <w:rFonts w:hint="eastAsia" w:ascii="微软雅黑" w:hAnsi="微软雅黑" w:eastAsia="微软雅黑" w:cs="微软雅黑"/>
           <w:i w:val="0"/>
           <w:iCs w:val="0"/>
           <w:caps w:val="0"/>
@@ -3404,7 +3453,7 @@
       <w:r>
         <w:rPr>
           <w:rStyle w:val="11"/>
-          <w:rFonts w:hint="default" w:ascii="Helvetica" w:hAnsi="Helvetica" w:eastAsia="Helvetica" w:cs="Helvetica"/>
+          <w:rFonts w:hint="eastAsia" w:ascii="微软雅黑" w:hAnsi="微软雅黑" w:eastAsia="微软雅黑" w:cs="微软雅黑"/>
           <w:i w:val="0"/>
           <w:iCs w:val="0"/>
           <w:caps w:val="0"/>
@@ -3419,7 +3468,7 @@
       </w:r>
       <w:r>
         <w:rPr>
-          <w:rFonts w:hint="default" w:ascii="Helvetica" w:hAnsi="Helvetica" w:eastAsia="Helvetica" w:cs="Helvetica"/>
+          <w:rFonts w:hint="eastAsia" w:ascii="微软雅黑" w:hAnsi="微软雅黑" w:eastAsia="微软雅黑" w:cs="微软雅黑"/>
           <w:i w:val="0"/>
           <w:iCs w:val="0"/>
           <w:caps w:val="0"/>
@@ -3434,7 +3483,7 @@
       </w:r>
       <w:r>
         <w:rPr>
-          <w:rFonts w:hint="default" w:ascii="Helvetica" w:hAnsi="Helvetica" w:eastAsia="Helvetica" w:cs="Helvetica"/>
+          <w:rFonts w:hint="eastAsia" w:ascii="微软雅黑" w:hAnsi="微软雅黑" w:eastAsia="微软雅黑" w:cs="微软雅黑"/>
           <w:i w:val="0"/>
           <w:iCs w:val="0"/>
           <w:caps w:val="0"/>
@@ -3459,7 +3508,7 @@
         <w:ind w:left="0" w:firstLine="0"/>
         <w:jc w:val="left"/>
         <w:rPr>
-          <w:rFonts w:hint="eastAsia" w:ascii="Helvetica" w:hAnsi="Helvetica" w:eastAsia="宋体" w:cs="Helvetica"/>
+          <w:rFonts w:hint="eastAsia" w:ascii="微软雅黑" w:hAnsi="微软雅黑" w:eastAsia="微软雅黑" w:cs="微软雅黑"/>
           <w:i w:val="0"/>
           <w:iCs w:val="0"/>
           <w:caps w:val="0"/>
@@ -3472,7 +3521,7 @@
       </w:pPr>
       <w:r>
         <w:rPr>
-          <w:rFonts w:hint="default" w:ascii="Helvetica" w:hAnsi="Helvetica" w:eastAsia="Helvetica" w:cs="Helvetica"/>
+          <w:rFonts w:hint="eastAsia" w:ascii="微软雅黑" w:hAnsi="微软雅黑" w:eastAsia="微软雅黑" w:cs="微软雅黑"/>
           <w:i w:val="0"/>
           <w:iCs w:val="0"/>
           <w:caps w:val="0"/>
@@ -3486,7 +3535,7 @@
       </w:r>
       <w:r>
         <w:rPr>
-          <w:rFonts w:hint="default" w:ascii="Helvetica" w:hAnsi="Helvetica" w:eastAsia="Helvetica" w:cs="Helvetica"/>
+          <w:rFonts w:hint="eastAsia" w:ascii="微软雅黑" w:hAnsi="微软雅黑" w:eastAsia="微软雅黑" w:cs="微软雅黑"/>
           <w:i w:val="0"/>
           <w:iCs w:val="0"/>
           <w:caps w:val="0"/>
@@ -3501,7 +3550,7 @@
       </w:r>
       <w:r>
         <w:rPr>
-          <w:rFonts w:hint="default" w:ascii="Helvetica" w:hAnsi="Helvetica" w:eastAsia="Helvetica" w:cs="Helvetica"/>
+          <w:rFonts w:hint="eastAsia" w:ascii="微软雅黑" w:hAnsi="微软雅黑" w:eastAsia="微软雅黑" w:cs="微软雅黑"/>
           <w:i w:val="0"/>
           <w:iCs w:val="0"/>
           <w:caps w:val="0"/>
@@ -3516,7 +3565,7 @@
       </w:r>
       <w:r>
         <w:rPr>
-          <w:rFonts w:hint="default" w:ascii="Helvetica" w:hAnsi="Helvetica" w:eastAsia="Helvetica" w:cs="Helvetica"/>
+          <w:rFonts w:hint="eastAsia" w:ascii="微软雅黑" w:hAnsi="微软雅黑" w:eastAsia="微软雅黑" w:cs="微软雅黑"/>
           <w:i w:val="0"/>
           <w:iCs w:val="0"/>
           <w:caps w:val="0"/>
@@ -3532,7 +3581,7 @@
       <w:r>
         <w:rPr>
           <w:rStyle w:val="11"/>
-          <w:rFonts w:hint="default" w:ascii="Helvetica" w:hAnsi="Helvetica" w:eastAsia="Helvetica" w:cs="Helvetica"/>
+          <w:rFonts w:hint="eastAsia" w:ascii="微软雅黑" w:hAnsi="微软雅黑" w:eastAsia="微软雅黑" w:cs="微软雅黑"/>
           <w:i w:val="0"/>
           <w:iCs w:val="0"/>
           <w:caps w:val="0"/>
@@ -3547,7 +3596,7 @@
       </w:r>
       <w:r>
         <w:rPr>
-          <w:rFonts w:hint="default" w:ascii="Helvetica" w:hAnsi="Helvetica" w:eastAsia="Helvetica" w:cs="Helvetica"/>
+          <w:rFonts w:hint="eastAsia" w:ascii="微软雅黑" w:hAnsi="微软雅黑" w:eastAsia="微软雅黑" w:cs="微软雅黑"/>
           <w:i w:val="0"/>
           <w:iCs w:val="0"/>
           <w:caps w:val="0"/>
@@ -3562,7 +3611,7 @@
       </w:r>
       <w:r>
         <w:rPr>
-          <w:rFonts w:hint="default" w:ascii="Helvetica" w:hAnsi="Helvetica" w:eastAsia="Helvetica" w:cs="Helvetica"/>
+          <w:rFonts w:hint="eastAsia" w:ascii="微软雅黑" w:hAnsi="微软雅黑" w:eastAsia="微软雅黑" w:cs="微软雅黑"/>
           <w:i w:val="0"/>
           <w:iCs w:val="0"/>
           <w:caps w:val="0"/>
@@ -3576,7 +3625,7 @@
       </w:r>
       <w:r>
         <w:rPr>
-          <w:rFonts w:hint="eastAsia" w:ascii="Helvetica" w:hAnsi="Helvetica" w:eastAsia="宋体" w:cs="Helvetica"/>
+          <w:rFonts w:hint="eastAsia" w:ascii="微软雅黑" w:hAnsi="微软雅黑" w:eastAsia="微软雅黑" w:cs="微软雅黑"/>
           <w:i w:val="0"/>
           <w:iCs w:val="0"/>
           <w:caps w:val="0"/>
@@ -3591,7 +3640,15 @@
       </w:r>
     </w:p>
     <w:p>
-      <w:r>
+      <w:pPr>
+        <w:rPr>
+          <w:rFonts w:hint="eastAsia" w:ascii="微软雅黑" w:hAnsi="微软雅黑" w:eastAsia="微软雅黑" w:cs="微软雅黑"/>
+        </w:rPr>
+      </w:pPr>
+      <w:r>
+        <w:rPr>
+          <w:rFonts w:hint="eastAsia" w:ascii="微软雅黑" w:hAnsi="微软雅黑" w:eastAsia="微软雅黑" w:cs="微软雅黑"/>
+        </w:rPr>
         <w:drawing>
           <wp:inline distT="0" distB="0" distL="114300" distR="114300">
             <wp:extent cx="4541520" cy="2461260"/>
@@ -3638,20 +3695,28 @@
     <w:p>
       <w:pPr>
         <w:rPr>
-          <w:rFonts w:hint="eastAsia"/>
+          <w:rFonts w:hint="eastAsia" w:ascii="微软雅黑" w:hAnsi="微软雅黑" w:eastAsia="微软雅黑" w:cs="微软雅黑"/>
           <w:lang w:val="en-US" w:eastAsia="zh-CN"/>
         </w:rPr>
       </w:pPr>
       <w:r>
         <w:rPr>
-          <w:rFonts w:hint="eastAsia"/>
+          <w:rFonts w:hint="eastAsia" w:ascii="微软雅黑" w:hAnsi="微软雅黑" w:eastAsia="微软雅黑" w:cs="微软雅黑"/>
           <w:lang w:val="en-US" w:eastAsia="zh-CN"/>
         </w:rPr>
         <w:t>或者把模块配置单独搞一个配置文件</w:t>
       </w:r>
     </w:p>
     <w:p>
-      <w:r>
+      <w:pPr>
+        <w:rPr>
+          <w:rFonts w:hint="eastAsia" w:ascii="微软雅黑" w:hAnsi="微软雅黑" w:eastAsia="微软雅黑" w:cs="微软雅黑"/>
+        </w:rPr>
+      </w:pPr>
+      <w:r>
+        <w:rPr>
+          <w:rFonts w:hint="eastAsia" w:ascii="微软雅黑" w:hAnsi="微软雅黑" w:eastAsia="微软雅黑" w:cs="微软雅黑"/>
+        </w:rPr>
         <w:drawing>
           <wp:inline distT="0" distB="0" distL="114300" distR="114300">
             <wp:extent cx="5273675" cy="1200150"/>
@@ -3696,7 +3761,15 @@
       </w:r>
     </w:p>
     <w:p>
-      <w:r>
+      <w:pPr>
+        <w:rPr>
+          <w:rFonts w:hint="eastAsia" w:ascii="微软雅黑" w:hAnsi="微软雅黑" w:eastAsia="微软雅黑" w:cs="微软雅黑"/>
+        </w:rPr>
+      </w:pPr>
+      <w:r>
+        <w:rPr>
+          <w:rFonts w:hint="eastAsia" w:ascii="微软雅黑" w:hAnsi="微软雅黑" w:eastAsia="微软雅黑" w:cs="微软雅黑"/>
+        </w:rPr>
         <w:drawing>
           <wp:inline distT="0" distB="0" distL="114300" distR="114300">
             <wp:extent cx="5267960" cy="2894965"/>
@@ -3741,7 +3814,15 @@
       </w:r>
     </w:p>
     <w:p>
-      <w:r>
+      <w:pPr>
+        <w:rPr>
+          <w:rFonts w:hint="eastAsia" w:ascii="微软雅黑" w:hAnsi="微软雅黑" w:eastAsia="微软雅黑" w:cs="微软雅黑"/>
+        </w:rPr>
+      </w:pPr>
+      <w:r>
+        <w:rPr>
+          <w:rFonts w:hint="eastAsia" w:ascii="微软雅黑" w:hAnsi="微软雅黑" w:eastAsia="微软雅黑" w:cs="微软雅黑"/>
+        </w:rPr>
         <w:drawing>
           <wp:inline distT="0" distB="0" distL="114300" distR="114300">
             <wp:extent cx="5273040" cy="3397250"/>
@@ -3788,20 +3869,20 @@
     <w:p>
       <w:pPr>
         <w:rPr>
-          <w:rFonts w:ascii="Helvetica" w:hAnsi="Helvetica" w:eastAsia="Helvetica" w:cs="Helvetica"/>
-          <w:i w:val="0"/>
-          <w:iCs w:val="0"/>
-          <w:caps w:val="0"/>
-          <w:color w:val="212529"/>
-          <w:spacing w:val="0"/>
-          <w:sz w:val="19"/>
-          <w:szCs w:val="19"/>
-          <w:shd w:val="clear" w:fill="FFFFFF"/>
-        </w:rPr>
-      </w:pPr>
-      <w:r>
-        <w:rPr>
-          <w:rFonts w:ascii="Helvetica" w:hAnsi="Helvetica" w:eastAsia="Helvetica" w:cs="Helvetica"/>
+          <w:rFonts w:hint="eastAsia" w:ascii="微软雅黑" w:hAnsi="微软雅黑" w:eastAsia="微软雅黑" w:cs="微软雅黑"/>
+          <w:i w:val="0"/>
+          <w:iCs w:val="0"/>
+          <w:caps w:val="0"/>
+          <w:color w:val="212529"/>
+          <w:spacing w:val="0"/>
+          <w:sz w:val="19"/>
+          <w:szCs w:val="19"/>
+          <w:shd w:val="clear" w:fill="FFFFFF"/>
+        </w:rPr>
+      </w:pPr>
+      <w:r>
+        <w:rPr>
+          <w:rFonts w:hint="eastAsia" w:ascii="微软雅黑" w:hAnsi="微软雅黑" w:eastAsia="微软雅黑" w:cs="微软雅黑"/>
           <w:i w:val="0"/>
           <w:iCs w:val="0"/>
           <w:caps w:val="0"/>
@@ -3817,20 +3898,20 @@
     <w:p>
       <w:pPr>
         <w:rPr>
-          <w:rFonts w:ascii="Helvetica" w:hAnsi="Helvetica" w:eastAsia="Helvetica" w:cs="Helvetica"/>
-          <w:i w:val="0"/>
-          <w:iCs w:val="0"/>
-          <w:caps w:val="0"/>
-          <w:color w:val="212529"/>
-          <w:spacing w:val="0"/>
-          <w:sz w:val="19"/>
-          <w:szCs w:val="19"/>
-          <w:shd w:val="clear" w:fill="FFFFFF"/>
-        </w:rPr>
-      </w:pPr>
-      <w:r>
-        <w:rPr>
-          <w:rFonts w:ascii="Helvetica" w:hAnsi="Helvetica" w:eastAsia="Helvetica" w:cs="Helvetica"/>
+          <w:rFonts w:hint="eastAsia" w:ascii="微软雅黑" w:hAnsi="微软雅黑" w:eastAsia="微软雅黑" w:cs="微软雅黑"/>
+          <w:i w:val="0"/>
+          <w:iCs w:val="0"/>
+          <w:caps w:val="0"/>
+          <w:color w:val="212529"/>
+          <w:spacing w:val="0"/>
+          <w:sz w:val="19"/>
+          <w:szCs w:val="19"/>
+          <w:shd w:val="clear" w:fill="FFFFFF"/>
+        </w:rPr>
+      </w:pPr>
+      <w:r>
+        <w:rPr>
+          <w:rFonts w:hint="eastAsia" w:ascii="微软雅黑" w:hAnsi="微软雅黑" w:eastAsia="微软雅黑" w:cs="微软雅黑"/>
           <w:i w:val="0"/>
           <w:iCs w:val="0"/>
           <w:caps w:val="0"/>
@@ -3846,7 +3927,7 @@
     <w:p>
       <w:pPr>
         <w:rPr>
-          <w:rFonts w:hint="default" w:ascii="Helvetica" w:hAnsi="Helvetica" w:eastAsia="宋体" w:cs="Helvetica"/>
+          <w:rFonts w:hint="eastAsia" w:ascii="微软雅黑" w:hAnsi="微软雅黑" w:eastAsia="微软雅黑" w:cs="微软雅黑"/>
           <w:i w:val="0"/>
           <w:iCs w:val="0"/>
           <w:caps w:val="0"/>
@@ -3860,7 +3941,7 @@
       </w:pPr>
       <w:r>
         <w:rPr>
-          <w:rFonts w:hint="eastAsia" w:ascii="Helvetica" w:hAnsi="Helvetica" w:eastAsia="宋体" w:cs="Helvetica"/>
+          <w:rFonts w:hint="eastAsia" w:ascii="微软雅黑" w:hAnsi="微软雅黑" w:eastAsia="微软雅黑" w:cs="微软雅黑"/>
           <w:i w:val="0"/>
           <w:iCs w:val="0"/>
           <w:caps w:val="0"/>
@@ -3879,31 +3960,31 @@
         <w:pStyle w:val="4"/>
         <w:bidi w:val="0"/>
         <w:rPr>
-          <w:rFonts w:hint="default"/>
-        </w:rPr>
-      </w:pPr>
-      <w:r>
-        <w:rPr>
-          <w:rFonts w:hint="default"/>
+          <w:rFonts w:hint="eastAsia" w:ascii="微软雅黑" w:hAnsi="微软雅黑" w:eastAsia="微软雅黑" w:cs="微软雅黑"/>
+        </w:rPr>
+      </w:pPr>
+      <w:r>
+        <w:rPr>
+          <w:rFonts w:hint="eastAsia" w:ascii="微软雅黑" w:hAnsi="微软雅黑" w:eastAsia="微软雅黑" w:cs="微软雅黑"/>
         </w:rPr>
         <w:fldChar w:fldCharType="begin"/>
       </w:r>
       <w:r>
         <w:rPr>
-          <w:rFonts w:hint="default"/>
+          <w:rFonts w:hint="eastAsia" w:ascii="微软雅黑" w:hAnsi="微软雅黑" w:eastAsia="微软雅黑" w:cs="微软雅黑"/>
         </w:rPr>
         <w:instrText xml:space="preserve"> HYPERLINK "https://www.yiichina.com/doc/api/2.0/yii-base-module" \l "$params-detail" </w:instrText>
       </w:r>
       <w:r>
         <w:rPr>
-          <w:rFonts w:hint="default"/>
+          <w:rFonts w:hint="eastAsia" w:ascii="微软雅黑" w:hAnsi="微软雅黑" w:eastAsia="微软雅黑" w:cs="微软雅黑"/>
         </w:rPr>
         <w:fldChar w:fldCharType="separate"/>
       </w:r>
       <w:r>
         <w:rPr>
           <w:rStyle w:val="11"/>
-          <w:rFonts w:hint="default" w:ascii="Helvetica" w:hAnsi="Helvetica" w:eastAsia="Helvetica" w:cs="Helvetica"/>
+          <w:rFonts w:hint="eastAsia" w:ascii="微软雅黑" w:hAnsi="微软雅黑" w:eastAsia="微软雅黑" w:cs="微软雅黑"/>
           <w:i w:val="0"/>
           <w:iCs w:val="0"/>
           <w:caps w:val="0"/>
@@ -3916,7 +3997,7 @@
       </w:r>
       <w:r>
         <w:rPr>
-          <w:rFonts w:hint="default"/>
+          <w:rFonts w:hint="eastAsia" w:ascii="微软雅黑" w:hAnsi="微软雅黑" w:eastAsia="微软雅黑" w:cs="微软雅黑"/>
         </w:rPr>
         <w:fldChar w:fldCharType="end"/>
       </w:r>
@@ -3924,20 +4005,20 @@
     <w:p>
       <w:pPr>
         <w:rPr>
-          <w:rFonts w:ascii="Helvetica" w:hAnsi="Helvetica" w:eastAsia="Helvetica" w:cs="Helvetica"/>
-          <w:i w:val="0"/>
-          <w:iCs w:val="0"/>
-          <w:caps w:val="0"/>
-          <w:color w:val="212529"/>
-          <w:spacing w:val="0"/>
-          <w:sz w:val="19"/>
-          <w:szCs w:val="19"/>
-          <w:shd w:val="clear" w:fill="FFFFFF"/>
-        </w:rPr>
-      </w:pPr>
-      <w:r>
-        <w:rPr>
-          <w:rFonts w:ascii="Helvetica" w:hAnsi="Helvetica" w:eastAsia="Helvetica" w:cs="Helvetica"/>
+          <w:rFonts w:hint="eastAsia" w:ascii="微软雅黑" w:hAnsi="微软雅黑" w:eastAsia="微软雅黑" w:cs="微软雅黑"/>
+          <w:i w:val="0"/>
+          <w:iCs w:val="0"/>
+          <w:caps w:val="0"/>
+          <w:color w:val="212529"/>
+          <w:spacing w:val="0"/>
+          <w:sz w:val="19"/>
+          <w:szCs w:val="19"/>
+          <w:shd w:val="clear" w:fill="FFFFFF"/>
+        </w:rPr>
+      </w:pPr>
+      <w:r>
+        <w:rPr>
+          <w:rFonts w:hint="eastAsia" w:ascii="微软雅黑" w:hAnsi="微软雅黑" w:eastAsia="微软雅黑" w:cs="微软雅黑"/>
           <w:i w:val="0"/>
           <w:iCs w:val="0"/>
           <w:caps w:val="0"/>
@@ -3963,7 +4044,7 @@
         <w:jc w:val="left"/>
         <w:rPr>
           <w:rStyle w:val="12"/>
-          <w:rFonts w:hint="default" w:ascii="Consolas" w:hAnsi="Consolas" w:eastAsia="Consolas" w:cs="Consolas"/>
+          <w:rFonts w:hint="eastAsia" w:ascii="微软雅黑" w:hAnsi="微软雅黑" w:eastAsia="微软雅黑" w:cs="微软雅黑"/>
           <w:i w:val="0"/>
           <w:iCs w:val="0"/>
           <w:caps w:val="0"/>
@@ -3971,14 +4052,13 @@
           <w:spacing w:val="0"/>
           <w:sz w:val="16"/>
           <w:szCs w:val="16"/>
-          <w:bdr w:val="none" w:color="auto" w:sz="0" w:space="0"/>
           <w:shd w:val="clear" w:fill="F0F0F0"/>
         </w:rPr>
       </w:pPr>
       <w:r>
         <w:rPr>
           <w:rStyle w:val="12"/>
-          <w:rFonts w:hint="default" w:ascii="Consolas" w:hAnsi="Consolas" w:eastAsia="Consolas" w:cs="Consolas"/>
+          <w:rFonts w:hint="eastAsia" w:ascii="微软雅黑" w:hAnsi="微软雅黑" w:eastAsia="微软雅黑" w:cs="微软雅黑"/>
           <w:i w:val="0"/>
           <w:iCs w:val="0"/>
           <w:caps w:val="0"/>
@@ -3986,7 +4066,6 @@
           <w:spacing w:val="0"/>
           <w:sz w:val="16"/>
           <w:szCs w:val="16"/>
-          <w:bdr w:val="none" w:color="auto" w:sz="0" w:space="0"/>
           <w:shd w:val="clear" w:fill="F0F0F0"/>
         </w:rPr>
         <w:t>[</w:t>
@@ -4005,7 +4084,7 @@
         <w:jc w:val="left"/>
         <w:rPr>
           <w:rStyle w:val="12"/>
-          <w:rFonts w:hint="default" w:ascii="Consolas" w:hAnsi="Consolas" w:eastAsia="Consolas" w:cs="Consolas"/>
+          <w:rFonts w:hint="eastAsia" w:ascii="微软雅黑" w:hAnsi="微软雅黑" w:eastAsia="微软雅黑" w:cs="微软雅黑"/>
           <w:i w:val="0"/>
           <w:iCs w:val="0"/>
           <w:caps w:val="0"/>
@@ -4013,14 +4092,13 @@
           <w:spacing w:val="0"/>
           <w:sz w:val="16"/>
           <w:szCs w:val="16"/>
-          <w:bdr w:val="none" w:color="auto" w:sz="0" w:space="0"/>
           <w:shd w:val="clear" w:fill="F0F0F0"/>
         </w:rPr>
       </w:pPr>
       <w:r>
         <w:rPr>
           <w:rStyle w:val="12"/>
-          <w:rFonts w:hint="default" w:ascii="Consolas" w:hAnsi="Consolas" w:eastAsia="Consolas" w:cs="Consolas"/>
+          <w:rFonts w:hint="eastAsia" w:ascii="微软雅黑" w:hAnsi="微软雅黑" w:eastAsia="微软雅黑" w:cs="微软雅黑"/>
           <w:i w:val="0"/>
           <w:iCs w:val="0"/>
           <w:caps w:val="0"/>
@@ -4028,14 +4106,13 @@
           <w:spacing w:val="0"/>
           <w:sz w:val="16"/>
           <w:szCs w:val="16"/>
-          <w:bdr w:val="none" w:color="auto" w:sz="0" w:space="0"/>
           <w:shd w:val="clear" w:fill="F0F0F0"/>
         </w:rPr>
         <w:t xml:space="preserve">    </w:t>
       </w:r>
       <w:r>
         <w:rPr>
-          <w:rFonts w:hint="default" w:ascii="Consolas" w:hAnsi="Consolas" w:eastAsia="Consolas" w:cs="Consolas"/>
+          <w:rFonts w:hint="eastAsia" w:ascii="微软雅黑" w:hAnsi="微软雅黑" w:eastAsia="微软雅黑" w:cs="微软雅黑"/>
           <w:i w:val="0"/>
           <w:iCs w:val="0"/>
           <w:caps w:val="0"/>
@@ -4043,7 +4120,6 @@
           <w:spacing w:val="0"/>
           <w:sz w:val="16"/>
           <w:szCs w:val="16"/>
-          <w:bdr w:val="none" w:color="auto" w:sz="0" w:space="0"/>
           <w:shd w:val="clear" w:fill="F0F0F0"/>
         </w:rPr>
         <w:t>'params'</w:t>
@@ -4051,7 +4127,7 @@
       <w:r>
         <w:rPr>
           <w:rStyle w:val="12"/>
-          <w:rFonts w:hint="default" w:ascii="Consolas" w:hAnsi="Consolas" w:eastAsia="Consolas" w:cs="Consolas"/>
+          <w:rFonts w:hint="eastAsia" w:ascii="微软雅黑" w:hAnsi="微软雅黑" w:eastAsia="微软雅黑" w:cs="微软雅黑"/>
           <w:i w:val="0"/>
           <w:iCs w:val="0"/>
           <w:caps w:val="0"/>
@@ -4059,7 +4135,6 @@
           <w:spacing w:val="0"/>
           <w:sz w:val="16"/>
           <w:szCs w:val="16"/>
-          <w:bdr w:val="none" w:color="auto" w:sz="0" w:space="0"/>
           <w:shd w:val="clear" w:fill="F0F0F0"/>
         </w:rPr>
         <w:t xml:space="preserve"> =&gt; [</w:t>
@@ -4078,7 +4153,7 @@
         <w:jc w:val="left"/>
         <w:rPr>
           <w:rStyle w:val="12"/>
-          <w:rFonts w:hint="default" w:ascii="Consolas" w:hAnsi="Consolas" w:eastAsia="Consolas" w:cs="Consolas"/>
+          <w:rFonts w:hint="eastAsia" w:ascii="微软雅黑" w:hAnsi="微软雅黑" w:eastAsia="微软雅黑" w:cs="微软雅黑"/>
           <w:i w:val="0"/>
           <w:iCs w:val="0"/>
           <w:caps w:val="0"/>
@@ -4086,14 +4161,13 @@
           <w:spacing w:val="0"/>
           <w:sz w:val="16"/>
           <w:szCs w:val="16"/>
-          <w:bdr w:val="none" w:color="auto" w:sz="0" w:space="0"/>
           <w:shd w:val="clear" w:fill="F0F0F0"/>
         </w:rPr>
       </w:pPr>
       <w:r>
         <w:rPr>
           <w:rStyle w:val="12"/>
-          <w:rFonts w:hint="default" w:ascii="Consolas" w:hAnsi="Consolas" w:eastAsia="Consolas" w:cs="Consolas"/>
+          <w:rFonts w:hint="eastAsia" w:ascii="微软雅黑" w:hAnsi="微软雅黑" w:eastAsia="微软雅黑" w:cs="微软雅黑"/>
           <w:i w:val="0"/>
           <w:iCs w:val="0"/>
           <w:caps w:val="0"/>
@@ -4101,14 +4175,13 @@
           <w:spacing w:val="0"/>
           <w:sz w:val="16"/>
           <w:szCs w:val="16"/>
-          <w:bdr w:val="none" w:color="auto" w:sz="0" w:space="0"/>
           <w:shd w:val="clear" w:fill="F0F0F0"/>
         </w:rPr>
         <w:t xml:space="preserve">        </w:t>
       </w:r>
       <w:r>
         <w:rPr>
-          <w:rFonts w:hint="default" w:ascii="Consolas" w:hAnsi="Consolas" w:eastAsia="Consolas" w:cs="Consolas"/>
+          <w:rFonts w:hint="eastAsia" w:ascii="微软雅黑" w:hAnsi="微软雅黑" w:eastAsia="微软雅黑" w:cs="微软雅黑"/>
           <w:i w:val="0"/>
           <w:iCs w:val="0"/>
           <w:caps w:val="0"/>
@@ -4116,7 +4189,6 @@
           <w:spacing w:val="0"/>
           <w:sz w:val="16"/>
           <w:szCs w:val="16"/>
-          <w:bdr w:val="none" w:color="auto" w:sz="0" w:space="0"/>
           <w:shd w:val="clear" w:fill="F0F0F0"/>
         </w:rPr>
         <w:t>'thumbnail.size'</w:t>
@@ -4124,7 +4196,7 @@
       <w:r>
         <w:rPr>
           <w:rStyle w:val="12"/>
-          <w:rFonts w:hint="default" w:ascii="Consolas" w:hAnsi="Consolas" w:eastAsia="Consolas" w:cs="Consolas"/>
+          <w:rFonts w:hint="eastAsia" w:ascii="微软雅黑" w:hAnsi="微软雅黑" w:eastAsia="微软雅黑" w:cs="微软雅黑"/>
           <w:i w:val="0"/>
           <w:iCs w:val="0"/>
           <w:caps w:val="0"/>
@@ -4132,14 +4204,13 @@
           <w:spacing w:val="0"/>
           <w:sz w:val="16"/>
           <w:szCs w:val="16"/>
-          <w:bdr w:val="none" w:color="auto" w:sz="0" w:space="0"/>
           <w:shd w:val="clear" w:fill="F0F0F0"/>
         </w:rPr>
         <w:t xml:space="preserve"> =&gt; [</w:t>
       </w:r>
       <w:r>
         <w:rPr>
-          <w:rFonts w:hint="default" w:ascii="Consolas" w:hAnsi="Consolas" w:eastAsia="Consolas" w:cs="Consolas"/>
+          <w:rFonts w:hint="eastAsia" w:ascii="微软雅黑" w:hAnsi="微软雅黑" w:eastAsia="微软雅黑" w:cs="微软雅黑"/>
           <w:i w:val="0"/>
           <w:iCs w:val="0"/>
           <w:caps w:val="0"/>
@@ -4147,7 +4218,6 @@
           <w:spacing w:val="0"/>
           <w:sz w:val="16"/>
           <w:szCs w:val="16"/>
-          <w:bdr w:val="none" w:color="auto" w:sz="0" w:space="0"/>
           <w:shd w:val="clear" w:fill="F0F0F0"/>
         </w:rPr>
         <w:t>128</w:t>
@@ -4155,7 +4225,7 @@
       <w:r>
         <w:rPr>
           <w:rStyle w:val="12"/>
-          <w:rFonts w:hint="default" w:ascii="Consolas" w:hAnsi="Consolas" w:eastAsia="Consolas" w:cs="Consolas"/>
+          <w:rFonts w:hint="eastAsia" w:ascii="微软雅黑" w:hAnsi="微软雅黑" w:eastAsia="微软雅黑" w:cs="微软雅黑"/>
           <w:i w:val="0"/>
           <w:iCs w:val="0"/>
           <w:caps w:val="0"/>
@@ -4163,14 +4233,13 @@
           <w:spacing w:val="0"/>
           <w:sz w:val="16"/>
           <w:szCs w:val="16"/>
-          <w:bdr w:val="none" w:color="auto" w:sz="0" w:space="0"/>
           <w:shd w:val="clear" w:fill="F0F0F0"/>
         </w:rPr>
         <w:t xml:space="preserve">, </w:t>
       </w:r>
       <w:r>
         <w:rPr>
-          <w:rFonts w:hint="default" w:ascii="Consolas" w:hAnsi="Consolas" w:eastAsia="Consolas" w:cs="Consolas"/>
+          <w:rFonts w:hint="eastAsia" w:ascii="微软雅黑" w:hAnsi="微软雅黑" w:eastAsia="微软雅黑" w:cs="微软雅黑"/>
           <w:i w:val="0"/>
           <w:iCs w:val="0"/>
           <w:caps w:val="0"/>
@@ -4178,7 +4247,6 @@
           <w:spacing w:val="0"/>
           <w:sz w:val="16"/>
           <w:szCs w:val="16"/>
-          <w:bdr w:val="none" w:color="auto" w:sz="0" w:space="0"/>
           <w:shd w:val="clear" w:fill="F0F0F0"/>
         </w:rPr>
         <w:t>128</w:t>
@@ -4186,7 +4254,7 @@
       <w:r>
         <w:rPr>
           <w:rStyle w:val="12"/>
-          <w:rFonts w:hint="default" w:ascii="Consolas" w:hAnsi="Consolas" w:eastAsia="Consolas" w:cs="Consolas"/>
+          <w:rFonts w:hint="eastAsia" w:ascii="微软雅黑" w:hAnsi="微软雅黑" w:eastAsia="微软雅黑" w:cs="微软雅黑"/>
           <w:i w:val="0"/>
           <w:iCs w:val="0"/>
           <w:caps w:val="0"/>
@@ -4194,7 +4262,6 @@
           <w:spacing w:val="0"/>
           <w:sz w:val="16"/>
           <w:szCs w:val="16"/>
-          <w:bdr w:val="none" w:color="auto" w:sz="0" w:space="0"/>
           <w:shd w:val="clear" w:fill="F0F0F0"/>
         </w:rPr>
         <w:t>],</w:t>
@@ -4213,7 +4280,7 @@
         <w:jc w:val="left"/>
         <w:rPr>
           <w:rStyle w:val="12"/>
-          <w:rFonts w:hint="default" w:ascii="Consolas" w:hAnsi="Consolas" w:eastAsia="Consolas" w:cs="Consolas"/>
+          <w:rFonts w:hint="eastAsia" w:ascii="微软雅黑" w:hAnsi="微软雅黑" w:eastAsia="微软雅黑" w:cs="微软雅黑"/>
           <w:i w:val="0"/>
           <w:iCs w:val="0"/>
           <w:caps w:val="0"/>
@@ -4221,14 +4288,13 @@
           <w:spacing w:val="0"/>
           <w:sz w:val="16"/>
           <w:szCs w:val="16"/>
-          <w:bdr w:val="none" w:color="auto" w:sz="0" w:space="0"/>
           <w:shd w:val="clear" w:fill="F0F0F0"/>
         </w:rPr>
       </w:pPr>
       <w:r>
         <w:rPr>
           <w:rStyle w:val="12"/>
-          <w:rFonts w:hint="default" w:ascii="Consolas" w:hAnsi="Consolas" w:eastAsia="Consolas" w:cs="Consolas"/>
+          <w:rFonts w:hint="eastAsia" w:ascii="微软雅黑" w:hAnsi="微软雅黑" w:eastAsia="微软雅黑" w:cs="微软雅黑"/>
           <w:i w:val="0"/>
           <w:iCs w:val="0"/>
           <w:caps w:val="0"/>
@@ -4236,7 +4302,6 @@
           <w:spacing w:val="0"/>
           <w:sz w:val="16"/>
           <w:szCs w:val="16"/>
-          <w:bdr w:val="none" w:color="auto" w:sz="0" w:space="0"/>
           <w:shd w:val="clear" w:fill="F0F0F0"/>
         </w:rPr>
         <w:t xml:space="preserve">    ],</w:t>
@@ -4254,7 +4319,7 @@
         <w:ind w:left="0" w:firstLine="0"/>
         <w:jc w:val="left"/>
         <w:rPr>
-          <w:rFonts w:ascii="Consolas" w:hAnsi="Consolas" w:eastAsia="Consolas" w:cs="Consolas"/>
+          <w:rFonts w:hint="eastAsia" w:ascii="微软雅黑" w:hAnsi="微软雅黑" w:eastAsia="微软雅黑" w:cs="微软雅黑"/>
           <w:i w:val="0"/>
           <w:iCs w:val="0"/>
           <w:caps w:val="0"/>
@@ -4267,7 +4332,7 @@
       <w:r>
         <w:rPr>
           <w:rStyle w:val="12"/>
-          <w:rFonts w:hint="default" w:ascii="Consolas" w:hAnsi="Consolas" w:eastAsia="Consolas" w:cs="Consolas"/>
+          <w:rFonts w:hint="eastAsia" w:ascii="微软雅黑" w:hAnsi="微软雅黑" w:eastAsia="微软雅黑" w:cs="微软雅黑"/>
           <w:i w:val="0"/>
           <w:iCs w:val="0"/>
           <w:caps w:val="0"/>
@@ -4275,7 +4340,6 @@
           <w:spacing w:val="0"/>
           <w:sz w:val="16"/>
           <w:szCs w:val="16"/>
-          <w:bdr w:val="none" w:color="auto" w:sz="0" w:space="0"/>
           <w:shd w:val="clear" w:fill="F0F0F0"/>
         </w:rPr>
         <w:t>]</w:t>
@@ -4293,19 +4357,19 @@
         <w:ind w:left="0" w:firstLine="0"/>
         <w:jc w:val="left"/>
         <w:rPr>
-          <w:rFonts w:ascii="Helvetica" w:hAnsi="Helvetica" w:eastAsia="Helvetica" w:cs="Helvetica"/>
-          <w:i w:val="0"/>
-          <w:iCs w:val="0"/>
-          <w:caps w:val="0"/>
-          <w:color w:val="212529"/>
-          <w:spacing w:val="0"/>
-          <w:sz w:val="19"/>
-          <w:szCs w:val="19"/>
-        </w:rPr>
-      </w:pPr>
-      <w:r>
-        <w:rPr>
-          <w:rFonts w:hint="default" w:ascii="Helvetica" w:hAnsi="Helvetica" w:eastAsia="Helvetica" w:cs="Helvetica"/>
+          <w:rFonts w:hint="eastAsia" w:ascii="微软雅黑" w:hAnsi="微软雅黑" w:eastAsia="微软雅黑" w:cs="微软雅黑"/>
+          <w:i w:val="0"/>
+          <w:iCs w:val="0"/>
+          <w:caps w:val="0"/>
+          <w:color w:val="212529"/>
+          <w:spacing w:val="0"/>
+          <w:sz w:val="19"/>
+          <w:szCs w:val="19"/>
+        </w:rPr>
+      </w:pPr>
+      <w:r>
+        <w:rPr>
+          <w:rFonts w:hint="eastAsia" w:ascii="微软雅黑" w:hAnsi="微软雅黑" w:eastAsia="微软雅黑" w:cs="微软雅黑"/>
           <w:i w:val="0"/>
           <w:iCs w:val="0"/>
           <w:caps w:val="0"/>
@@ -4330,7 +4394,7 @@
         <w:ind w:left="0" w:firstLine="0"/>
         <w:jc w:val="left"/>
         <w:rPr>
-          <w:rFonts w:hint="default" w:ascii="Consolas" w:hAnsi="Consolas" w:eastAsia="Consolas" w:cs="Consolas"/>
+          <w:rFonts w:hint="eastAsia" w:ascii="微软雅黑" w:hAnsi="微软雅黑" w:eastAsia="微软雅黑" w:cs="微软雅黑"/>
           <w:i w:val="0"/>
           <w:iCs w:val="0"/>
           <w:caps w:val="0"/>
@@ -4342,7 +4406,7 @@
       </w:pPr>
       <w:r>
         <w:rPr>
-          <w:rFonts w:hint="default" w:ascii="Consolas" w:hAnsi="Consolas" w:eastAsia="Consolas" w:cs="Consolas"/>
+          <w:rFonts w:hint="eastAsia" w:ascii="微软雅黑" w:hAnsi="微软雅黑" w:eastAsia="微软雅黑" w:cs="微软雅黑"/>
           <w:i w:val="0"/>
           <w:iCs w:val="0"/>
           <w:caps w:val="0"/>
@@ -4350,7 +4414,6 @@
           <w:spacing w:val="0"/>
           <w:sz w:val="16"/>
           <w:szCs w:val="16"/>
-          <w:bdr w:val="none" w:color="auto" w:sz="0" w:space="0"/>
           <w:shd w:val="clear" w:fill="F0F0F0"/>
         </w:rPr>
         <w:t>$size</w:t>
@@ -4358,7 +4421,7 @@
       <w:r>
         <w:rPr>
           <w:rStyle w:val="12"/>
-          <w:rFonts w:hint="default" w:ascii="Consolas" w:hAnsi="Consolas" w:eastAsia="Consolas" w:cs="Consolas"/>
+          <w:rFonts w:hint="eastAsia" w:ascii="微软雅黑" w:hAnsi="微软雅黑" w:eastAsia="微软雅黑" w:cs="微软雅黑"/>
           <w:i w:val="0"/>
           <w:iCs w:val="0"/>
           <w:caps w:val="0"/>
@@ -4366,14 +4429,13 @@
           <w:spacing w:val="0"/>
           <w:sz w:val="16"/>
           <w:szCs w:val="16"/>
-          <w:bdr w:val="none" w:color="auto" w:sz="0" w:space="0"/>
           <w:shd w:val="clear" w:fill="F0F0F0"/>
         </w:rPr>
         <w:t xml:space="preserve"> = \Yii::</w:t>
       </w:r>
       <w:r>
         <w:rPr>
-          <w:rFonts w:hint="default" w:ascii="Consolas" w:hAnsi="Consolas" w:eastAsia="Consolas" w:cs="Consolas"/>
+          <w:rFonts w:hint="eastAsia" w:ascii="微软雅黑" w:hAnsi="微软雅黑" w:eastAsia="微软雅黑" w:cs="微软雅黑"/>
           <w:i w:val="0"/>
           <w:iCs w:val="0"/>
           <w:caps w:val="0"/>
@@ -4381,7 +4443,6 @@
           <w:spacing w:val="0"/>
           <w:sz w:val="16"/>
           <w:szCs w:val="16"/>
-          <w:bdr w:val="none" w:color="auto" w:sz="0" w:space="0"/>
           <w:shd w:val="clear" w:fill="F0F0F0"/>
         </w:rPr>
         <w:t>$app</w:t>
@@ -4389,7 +4450,7 @@
       <w:r>
         <w:rPr>
           <w:rStyle w:val="12"/>
-          <w:rFonts w:hint="default" w:ascii="Consolas" w:hAnsi="Consolas" w:eastAsia="Consolas" w:cs="Consolas"/>
+          <w:rFonts w:hint="eastAsia" w:ascii="微软雅黑" w:hAnsi="微软雅黑" w:eastAsia="微软雅黑" w:cs="微软雅黑"/>
           <w:i w:val="0"/>
           <w:iCs w:val="0"/>
           <w:caps w:val="0"/>
@@ -4397,14 +4458,13 @@
           <w:spacing w:val="0"/>
           <w:sz w:val="16"/>
           <w:szCs w:val="16"/>
-          <w:bdr w:val="none" w:color="auto" w:sz="0" w:space="0"/>
           <w:shd w:val="clear" w:fill="F0F0F0"/>
         </w:rPr>
         <w:t>-&gt;params[</w:t>
       </w:r>
       <w:r>
         <w:rPr>
-          <w:rFonts w:hint="default" w:ascii="Consolas" w:hAnsi="Consolas" w:eastAsia="Consolas" w:cs="Consolas"/>
+          <w:rFonts w:hint="eastAsia" w:ascii="微软雅黑" w:hAnsi="微软雅黑" w:eastAsia="微软雅黑" w:cs="微软雅黑"/>
           <w:i w:val="0"/>
           <w:iCs w:val="0"/>
           <w:caps w:val="0"/>
@@ -4412,7 +4472,6 @@
           <w:spacing w:val="0"/>
           <w:sz w:val="16"/>
           <w:szCs w:val="16"/>
-          <w:bdr w:val="none" w:color="auto" w:sz="0" w:space="0"/>
           <w:shd w:val="clear" w:fill="F0F0F0"/>
         </w:rPr>
         <w:t>'thumbnail.size'</w:t>
@@ -4420,7 +4479,7 @@
       <w:r>
         <w:rPr>
           <w:rStyle w:val="12"/>
-          <w:rFonts w:hint="default" w:ascii="Consolas" w:hAnsi="Consolas" w:eastAsia="Consolas" w:cs="Consolas"/>
+          <w:rFonts w:hint="eastAsia" w:ascii="微软雅黑" w:hAnsi="微软雅黑" w:eastAsia="微软雅黑" w:cs="微软雅黑"/>
           <w:i w:val="0"/>
           <w:iCs w:val="0"/>
           <w:caps w:val="0"/>
@@ -4428,14 +4487,13 @@
           <w:spacing w:val="0"/>
           <w:sz w:val="16"/>
           <w:szCs w:val="16"/>
-          <w:bdr w:val="none" w:color="auto" w:sz="0" w:space="0"/>
           <w:shd w:val="clear" w:fill="F0F0F0"/>
         </w:rPr>
         <w:t>];</w:t>
       </w:r>
       <w:r>
         <w:rPr>
-          <w:rFonts w:hint="default" w:ascii="Consolas" w:hAnsi="Consolas" w:eastAsia="Consolas" w:cs="Consolas"/>
+          <w:rFonts w:hint="eastAsia" w:ascii="微软雅黑" w:hAnsi="微软雅黑" w:eastAsia="微软雅黑" w:cs="微软雅黑"/>
           <w:i w:val="0"/>
           <w:iCs w:val="0"/>
           <w:caps w:val="0"/>
@@ -4443,7 +4501,6 @@
           <w:spacing w:val="0"/>
           <w:sz w:val="16"/>
           <w:szCs w:val="16"/>
-          <w:bdr w:val="none" w:color="auto" w:sz="0" w:space="0"/>
           <w:shd w:val="clear" w:fill="F0F0F0"/>
         </w:rPr>
         <w:t>$width</w:t>
@@ -4451,7 +4508,7 @@
       <w:r>
         <w:rPr>
           <w:rStyle w:val="12"/>
-          <w:rFonts w:hint="default" w:ascii="Consolas" w:hAnsi="Consolas" w:eastAsia="Consolas" w:cs="Consolas"/>
+          <w:rFonts w:hint="eastAsia" w:ascii="微软雅黑" w:hAnsi="微软雅黑" w:eastAsia="微软雅黑" w:cs="微软雅黑"/>
           <w:i w:val="0"/>
           <w:iCs w:val="0"/>
           <w:caps w:val="0"/>
@@ -4459,14 +4516,13 @@
           <w:spacing w:val="0"/>
           <w:sz w:val="16"/>
           <w:szCs w:val="16"/>
-          <w:bdr w:val="none" w:color="auto" w:sz="0" w:space="0"/>
           <w:shd w:val="clear" w:fill="F0F0F0"/>
         </w:rPr>
         <w:t xml:space="preserve"> = \Yii::</w:t>
       </w:r>
       <w:r>
         <w:rPr>
-          <w:rFonts w:hint="default" w:ascii="Consolas" w:hAnsi="Consolas" w:eastAsia="Consolas" w:cs="Consolas"/>
+          <w:rFonts w:hint="eastAsia" w:ascii="微软雅黑" w:hAnsi="微软雅黑" w:eastAsia="微软雅黑" w:cs="微软雅黑"/>
           <w:i w:val="0"/>
           <w:iCs w:val="0"/>
           <w:caps w:val="0"/>
@@ -4474,7 +4530,6 @@
           <w:spacing w:val="0"/>
           <w:sz w:val="16"/>
           <w:szCs w:val="16"/>
-          <w:bdr w:val="none" w:color="auto" w:sz="0" w:space="0"/>
           <w:shd w:val="clear" w:fill="F0F0F0"/>
         </w:rPr>
         <w:t>$app</w:t>
@@ -4482,7 +4537,7 @@
       <w:r>
         <w:rPr>
           <w:rStyle w:val="12"/>
-          <w:rFonts w:hint="default" w:ascii="Consolas" w:hAnsi="Consolas" w:eastAsia="Consolas" w:cs="Consolas"/>
+          <w:rFonts w:hint="eastAsia" w:ascii="微软雅黑" w:hAnsi="微软雅黑" w:eastAsia="微软雅黑" w:cs="微软雅黑"/>
           <w:i w:val="0"/>
           <w:iCs w:val="0"/>
           <w:caps w:val="0"/>
@@ -4490,14 +4545,13 @@
           <w:spacing w:val="0"/>
           <w:sz w:val="16"/>
           <w:szCs w:val="16"/>
-          <w:bdr w:val="none" w:color="auto" w:sz="0" w:space="0"/>
           <w:shd w:val="clear" w:fill="F0F0F0"/>
         </w:rPr>
         <w:t>-&gt;params[</w:t>
       </w:r>
       <w:r>
         <w:rPr>
-          <w:rFonts w:hint="default" w:ascii="Consolas" w:hAnsi="Consolas" w:eastAsia="Consolas" w:cs="Consolas"/>
+          <w:rFonts w:hint="eastAsia" w:ascii="微软雅黑" w:hAnsi="微软雅黑" w:eastAsia="微软雅黑" w:cs="微软雅黑"/>
           <w:i w:val="0"/>
           <w:iCs w:val="0"/>
           <w:caps w:val="0"/>
@@ -4505,7 +4559,6 @@
           <w:spacing w:val="0"/>
           <w:sz w:val="16"/>
           <w:szCs w:val="16"/>
-          <w:bdr w:val="none" w:color="auto" w:sz="0" w:space="0"/>
           <w:shd w:val="clear" w:fill="F0F0F0"/>
         </w:rPr>
         <w:t>'thumbnail.size'</w:t>
@@ -4513,7 +4566,7 @@
       <w:r>
         <w:rPr>
           <w:rStyle w:val="12"/>
-          <w:rFonts w:hint="default" w:ascii="Consolas" w:hAnsi="Consolas" w:eastAsia="Consolas" w:cs="Consolas"/>
+          <w:rFonts w:hint="eastAsia" w:ascii="微软雅黑" w:hAnsi="微软雅黑" w:eastAsia="微软雅黑" w:cs="微软雅黑"/>
           <w:i w:val="0"/>
           <w:iCs w:val="0"/>
           <w:caps w:val="0"/>
@@ -4521,14 +4574,13 @@
           <w:spacing w:val="0"/>
           <w:sz w:val="16"/>
           <w:szCs w:val="16"/>
-          <w:bdr w:val="none" w:color="auto" w:sz="0" w:space="0"/>
           <w:shd w:val="clear" w:fill="F0F0F0"/>
         </w:rPr>
         <w:t>][</w:t>
       </w:r>
       <w:r>
         <w:rPr>
-          <w:rFonts w:hint="default" w:ascii="Consolas" w:hAnsi="Consolas" w:eastAsia="Consolas" w:cs="Consolas"/>
+          <w:rFonts w:hint="eastAsia" w:ascii="微软雅黑" w:hAnsi="微软雅黑" w:eastAsia="微软雅黑" w:cs="微软雅黑"/>
           <w:i w:val="0"/>
           <w:iCs w:val="0"/>
           <w:caps w:val="0"/>
@@ -4536,7 +4588,6 @@
           <w:spacing w:val="0"/>
           <w:sz w:val="16"/>
           <w:szCs w:val="16"/>
-          <w:bdr w:val="none" w:color="auto" w:sz="0" w:space="0"/>
           <w:shd w:val="clear" w:fill="F0F0F0"/>
         </w:rPr>
         <w:t>0</w:t>
@@ -4544,7 +4595,7 @@
       <w:r>
         <w:rPr>
           <w:rStyle w:val="12"/>
-          <w:rFonts w:hint="default" w:ascii="Consolas" w:hAnsi="Consolas" w:eastAsia="Consolas" w:cs="Consolas"/>
+          <w:rFonts w:hint="eastAsia" w:ascii="微软雅黑" w:hAnsi="微软雅黑" w:eastAsia="微软雅黑" w:cs="微软雅黑"/>
           <w:i w:val="0"/>
           <w:iCs w:val="0"/>
           <w:caps w:val="0"/>
@@ -4552,7 +4603,6 @@
           <w:spacing w:val="0"/>
           <w:sz w:val="16"/>
           <w:szCs w:val="16"/>
-          <w:bdr w:val="none" w:color="auto" w:sz="0" w:space="0"/>
           <w:shd w:val="clear" w:fill="F0F0F0"/>
         </w:rPr>
         <w:t>];</w:t>
@@ -4570,19 +4620,19 @@
         <w:ind w:left="0" w:firstLine="0"/>
         <w:jc w:val="left"/>
         <w:rPr>
-          <w:rFonts w:hint="default" w:ascii="Helvetica" w:hAnsi="Helvetica" w:eastAsia="Helvetica" w:cs="Helvetica"/>
-          <w:i w:val="0"/>
-          <w:iCs w:val="0"/>
-          <w:caps w:val="0"/>
-          <w:color w:val="212529"/>
-          <w:spacing w:val="0"/>
-          <w:sz w:val="19"/>
-          <w:szCs w:val="19"/>
-        </w:rPr>
-      </w:pPr>
-      <w:r>
-        <w:rPr>
-          <w:rFonts w:hint="default" w:ascii="Helvetica" w:hAnsi="Helvetica" w:eastAsia="Helvetica" w:cs="Helvetica"/>
+          <w:rFonts w:hint="eastAsia" w:ascii="微软雅黑" w:hAnsi="微软雅黑" w:eastAsia="微软雅黑" w:cs="微软雅黑"/>
+          <w:i w:val="0"/>
+          <w:iCs w:val="0"/>
+          <w:caps w:val="0"/>
+          <w:color w:val="212529"/>
+          <w:spacing w:val="0"/>
+          <w:sz w:val="19"/>
+          <w:szCs w:val="19"/>
+        </w:rPr>
+      </w:pPr>
+      <w:r>
+        <w:rPr>
+          <w:rFonts w:hint="eastAsia" w:ascii="微软雅黑" w:hAnsi="微软雅黑" w:eastAsia="微软雅黑" w:cs="微软雅黑"/>
           <w:i w:val="0"/>
           <w:iCs w:val="0"/>
           <w:caps w:val="0"/>
@@ -4598,7 +4648,7 @@
     <w:p>
       <w:pPr>
         <w:rPr>
-          <w:rFonts w:hint="default" w:ascii="Helvetica" w:hAnsi="Helvetica" w:eastAsia="宋体" w:cs="Helvetica"/>
+          <w:rFonts w:hint="eastAsia" w:ascii="微软雅黑" w:hAnsi="微软雅黑" w:eastAsia="微软雅黑" w:cs="微软雅黑"/>
           <w:i w:val="0"/>
           <w:iCs w:val="0"/>
           <w:caps w:val="0"/>
@@ -4612,7 +4662,7 @@
       </w:pPr>
       <w:r>
         <w:rPr>
-          <w:rFonts w:hint="eastAsia" w:ascii="Helvetica" w:hAnsi="Helvetica" w:eastAsia="宋体" w:cs="Helvetica"/>
+          <w:rFonts w:hint="eastAsia" w:ascii="微软雅黑" w:hAnsi="微软雅黑" w:eastAsia="微软雅黑" w:cs="微软雅黑"/>
           <w:i w:val="0"/>
           <w:iCs w:val="0"/>
           <w:caps w:val="0"/>
@@ -4629,7 +4679,7 @@
     <w:p>
       <w:pPr>
         <w:rPr>
-          <w:rFonts w:hint="eastAsia"/>
+          <w:rFonts w:hint="eastAsia" w:ascii="微软雅黑" w:hAnsi="微软雅黑" w:eastAsia="微软雅黑" w:cs="微软雅黑"/>
           <w:lang w:val="en-US" w:eastAsia="zh-CN"/>
         </w:rPr>
       </w:pPr>
@@ -4639,20 +4689,25 @@
         <w:pStyle w:val="2"/>
         <w:bidi w:val="0"/>
         <w:rPr>
-          <w:rFonts w:hint="default"/>
-        </w:rPr>
-      </w:pPr>
-      <w:r>
-        <w:rPr>
-          <w:rFonts w:hint="default"/>
+          <w:rFonts w:hint="eastAsia" w:ascii="微软雅黑" w:hAnsi="微软雅黑" w:eastAsia="微软雅黑" w:cs="微软雅黑"/>
+        </w:rPr>
+      </w:pPr>
+      <w:r>
+        <w:rPr>
+          <w:rFonts w:hint="eastAsia" w:ascii="微软雅黑" w:hAnsi="微软雅黑" w:eastAsia="微软雅黑" w:cs="微软雅黑"/>
         </w:rPr>
         <w:t>应用主体生命周期</w:t>
       </w:r>
     </w:p>
     <w:p>
-      <w:r>
-        <w:rPr>
-          <w:rFonts w:ascii="宋体" w:hAnsi="宋体" w:eastAsia="宋体" w:cs="宋体"/>
+      <w:pPr>
+        <w:rPr>
+          <w:rFonts w:hint="eastAsia" w:ascii="微软雅黑" w:hAnsi="微软雅黑" w:eastAsia="微软雅黑" w:cs="微软雅黑"/>
+        </w:rPr>
+      </w:pPr>
+      <w:r>
+        <w:rPr>
+          <w:rFonts w:hint="eastAsia" w:ascii="微软雅黑" w:hAnsi="微软雅黑" w:eastAsia="微软雅黑" w:cs="微软雅黑"/>
           <w:sz w:val="24"/>
           <w:szCs w:val="24"/>
         </w:rPr>
@@ -4711,19 +4766,19 @@
         <w:ind w:left="0" w:firstLine="0"/>
         <w:jc w:val="left"/>
         <w:rPr>
-          <w:rFonts w:ascii="Helvetica" w:hAnsi="Helvetica" w:eastAsia="Helvetica" w:cs="Helvetica"/>
-          <w:i w:val="0"/>
-          <w:iCs w:val="0"/>
-          <w:caps w:val="0"/>
-          <w:color w:val="212529"/>
-          <w:spacing w:val="0"/>
-          <w:sz w:val="19"/>
-          <w:szCs w:val="19"/>
-        </w:rPr>
-      </w:pPr>
-      <w:r>
-        <w:rPr>
-          <w:rFonts w:hint="default" w:ascii="Helvetica" w:hAnsi="Helvetica" w:eastAsia="Helvetica" w:cs="Helvetica"/>
+          <w:rFonts w:hint="eastAsia" w:ascii="微软雅黑" w:hAnsi="微软雅黑" w:eastAsia="微软雅黑" w:cs="微软雅黑"/>
+          <w:i w:val="0"/>
+          <w:iCs w:val="0"/>
+          <w:caps w:val="0"/>
+          <w:color w:val="212529"/>
+          <w:spacing w:val="0"/>
+          <w:sz w:val="19"/>
+          <w:szCs w:val="19"/>
+        </w:rPr>
+      </w:pPr>
+      <w:r>
+        <w:rPr>
+          <w:rFonts w:hint="eastAsia" w:ascii="微软雅黑" w:hAnsi="微软雅黑" w:eastAsia="微软雅黑" w:cs="微软雅黑"/>
           <w:i w:val="0"/>
           <w:iCs w:val="0"/>
           <w:caps w:val="0"/>
@@ -4737,7 +4792,7 @@
       </w:r>
       <w:r>
         <w:rPr>
-          <w:rFonts w:hint="default" w:ascii="Helvetica" w:hAnsi="Helvetica" w:eastAsia="Helvetica" w:cs="Helvetica"/>
+          <w:rFonts w:hint="eastAsia" w:ascii="微软雅黑" w:hAnsi="微软雅黑" w:eastAsia="微软雅黑" w:cs="微软雅黑"/>
           <w:i w:val="0"/>
           <w:iCs w:val="0"/>
           <w:caps w:val="0"/>
@@ -4752,7 +4807,7 @@
       </w:r>
       <w:r>
         <w:rPr>
-          <w:rFonts w:hint="default" w:ascii="Helvetica" w:hAnsi="Helvetica" w:eastAsia="Helvetica" w:cs="Helvetica"/>
+          <w:rFonts w:hint="eastAsia" w:ascii="微软雅黑" w:hAnsi="微软雅黑" w:eastAsia="微软雅黑" w:cs="微软雅黑"/>
           <w:i w:val="0"/>
           <w:iCs w:val="0"/>
           <w:caps w:val="0"/>
@@ -4767,7 +4822,7 @@
       </w:r>
       <w:r>
         <w:rPr>
-          <w:rFonts w:hint="default" w:ascii="Helvetica" w:hAnsi="Helvetica" w:eastAsia="Helvetica" w:cs="Helvetica"/>
+          <w:rFonts w:hint="eastAsia" w:ascii="微软雅黑" w:hAnsi="微软雅黑" w:eastAsia="微软雅黑" w:cs="微软雅黑"/>
           <w:i w:val="0"/>
           <w:iCs w:val="0"/>
           <w:caps w:val="0"/>
@@ -4783,7 +4838,7 @@
       <w:r>
         <w:rPr>
           <w:rStyle w:val="11"/>
-          <w:rFonts w:hint="default" w:ascii="Helvetica" w:hAnsi="Helvetica" w:eastAsia="Helvetica" w:cs="Helvetica"/>
+          <w:rFonts w:hint="eastAsia" w:ascii="微软雅黑" w:hAnsi="微软雅黑" w:eastAsia="微软雅黑" w:cs="微软雅黑"/>
           <w:i w:val="0"/>
           <w:iCs w:val="0"/>
           <w:caps w:val="0"/>
@@ -4798,7 +4853,7 @@
       </w:r>
       <w:r>
         <w:rPr>
-          <w:rFonts w:hint="default" w:ascii="Helvetica" w:hAnsi="Helvetica" w:eastAsia="Helvetica" w:cs="Helvetica"/>
+          <w:rFonts w:hint="eastAsia" w:ascii="微软雅黑" w:hAnsi="微软雅黑" w:eastAsia="微软雅黑" w:cs="微软雅黑"/>
           <w:i w:val="0"/>
           <w:iCs w:val="0"/>
           <w:caps w:val="0"/>
@@ -4813,7 +4868,7 @@
       </w:r>
       <w:r>
         <w:rPr>
-          <w:rFonts w:hint="default" w:ascii="Helvetica" w:hAnsi="Helvetica" w:eastAsia="Helvetica" w:cs="Helvetica"/>
+          <w:rFonts w:hint="eastAsia" w:ascii="微软雅黑" w:hAnsi="微软雅黑" w:eastAsia="微软雅黑" w:cs="微软雅黑"/>
           <w:i w:val="0"/>
           <w:iCs w:val="0"/>
           <w:caps w:val="0"/>
@@ -4839,10 +4894,13 @@
         <w:spacing w:before="0" w:beforeAutospacing="1" w:after="0" w:afterAutospacing="1"/>
         <w:ind w:left="720" w:hanging="360"/>
         <w:jc w:val="left"/>
-      </w:pPr>
-      <w:r>
-        <w:rPr>
-          <w:rFonts w:hint="default" w:ascii="Helvetica" w:hAnsi="Helvetica" w:eastAsia="Helvetica" w:cs="Helvetica"/>
+        <w:rPr>
+          <w:rFonts w:hint="eastAsia" w:ascii="微软雅黑" w:hAnsi="微软雅黑" w:eastAsia="微软雅黑" w:cs="微软雅黑"/>
+        </w:rPr>
+      </w:pPr>
+      <w:r>
+        <w:rPr>
+          <w:rFonts w:hint="eastAsia" w:ascii="微软雅黑" w:hAnsi="微软雅黑" w:eastAsia="微软雅黑" w:cs="微软雅黑"/>
           <w:i w:val="0"/>
           <w:iCs w:val="0"/>
           <w:caps w:val="0"/>
@@ -4868,10 +4926,13 @@
         <w:spacing w:before="0" w:beforeAutospacing="1" w:after="0" w:afterAutospacing="1"/>
         <w:ind w:left="720" w:hanging="360"/>
         <w:jc w:val="left"/>
-      </w:pPr>
-      <w:r>
-        <w:rPr>
-          <w:rFonts w:hint="default" w:ascii="Helvetica" w:hAnsi="Helvetica" w:eastAsia="Helvetica" w:cs="Helvetica"/>
+        <w:rPr>
+          <w:rFonts w:hint="eastAsia" w:ascii="微软雅黑" w:hAnsi="微软雅黑" w:eastAsia="微软雅黑" w:cs="微软雅黑"/>
+        </w:rPr>
+      </w:pPr>
+      <w:r>
+        <w:rPr>
+          <w:rFonts w:hint="eastAsia" w:ascii="微软雅黑" w:hAnsi="微软雅黑" w:eastAsia="微软雅黑" w:cs="微软雅黑"/>
           <w:i w:val="0"/>
           <w:iCs w:val="0"/>
           <w:caps w:val="0"/>
@@ -4897,10 +4958,13 @@
         <w:spacing w:before="0" w:beforeAutospacing="1" w:after="0" w:afterAutospacing="1"/>
         <w:ind w:left="1440" w:hanging="360"/>
         <w:jc w:val="left"/>
-      </w:pPr>
-      <w:r>
-        <w:rPr>
-          <w:rFonts w:hint="default" w:ascii="Helvetica" w:hAnsi="Helvetica" w:eastAsia="Helvetica" w:cs="Helvetica"/>
+        <w:rPr>
+          <w:rFonts w:hint="eastAsia" w:ascii="微软雅黑" w:hAnsi="微软雅黑" w:eastAsia="微软雅黑" w:cs="微软雅黑"/>
+        </w:rPr>
+      </w:pPr>
+      <w:r>
+        <w:rPr>
+          <w:rFonts w:hint="eastAsia" w:ascii="微软雅黑" w:hAnsi="微软雅黑" w:eastAsia="微软雅黑" w:cs="微软雅黑"/>
           <w:i w:val="0"/>
           <w:iCs w:val="0"/>
           <w:caps w:val="0"/>
@@ -4914,7 +4978,7 @@
       </w:r>
       <w:r>
         <w:rPr>
-          <w:rFonts w:hint="default" w:ascii="Helvetica" w:hAnsi="Helvetica" w:eastAsia="Helvetica" w:cs="Helvetica"/>
+          <w:rFonts w:hint="eastAsia" w:ascii="微软雅黑" w:hAnsi="微软雅黑" w:eastAsia="微软雅黑" w:cs="微软雅黑"/>
           <w:i w:val="0"/>
           <w:iCs w:val="0"/>
           <w:caps w:val="0"/>
@@ -4929,7 +4993,7 @@
       </w:r>
       <w:r>
         <w:rPr>
-          <w:rFonts w:hint="default" w:ascii="Helvetica" w:hAnsi="Helvetica" w:eastAsia="Helvetica" w:cs="Helvetica"/>
+          <w:rFonts w:hint="eastAsia" w:ascii="微软雅黑" w:hAnsi="微软雅黑" w:eastAsia="微软雅黑" w:cs="微软雅黑"/>
           <w:i w:val="0"/>
           <w:iCs w:val="0"/>
           <w:caps w:val="0"/>
@@ -4944,7 +5008,7 @@
       </w:r>
       <w:r>
         <w:rPr>
-          <w:rFonts w:hint="default" w:ascii="Helvetica" w:hAnsi="Helvetica" w:eastAsia="Helvetica" w:cs="Helvetica"/>
+          <w:rFonts w:hint="eastAsia" w:ascii="微软雅黑" w:hAnsi="微软雅黑" w:eastAsia="微软雅黑" w:cs="微软雅黑"/>
           <w:i w:val="0"/>
           <w:iCs w:val="0"/>
           <w:caps w:val="0"/>
@@ -4960,7 +5024,7 @@
       <w:r>
         <w:rPr>
           <w:rStyle w:val="11"/>
-          <w:rFonts w:hint="default" w:ascii="Helvetica" w:hAnsi="Helvetica" w:eastAsia="Helvetica" w:cs="Helvetica"/>
+          <w:rFonts w:hint="eastAsia" w:ascii="微软雅黑" w:hAnsi="微软雅黑" w:eastAsia="微软雅黑" w:cs="微软雅黑"/>
           <w:i w:val="0"/>
           <w:iCs w:val="0"/>
           <w:caps w:val="0"/>
@@ -4975,7 +5039,7 @@
       </w:r>
       <w:r>
         <w:rPr>
-          <w:rFonts w:hint="default" w:ascii="Helvetica" w:hAnsi="Helvetica" w:eastAsia="Helvetica" w:cs="Helvetica"/>
+          <w:rFonts w:hint="eastAsia" w:ascii="微软雅黑" w:hAnsi="微软雅黑" w:eastAsia="微软雅黑" w:cs="微软雅黑"/>
           <w:i w:val="0"/>
           <w:iCs w:val="0"/>
           <w:caps w:val="0"/>
@@ -4990,7 +5054,7 @@
       </w:r>
       <w:r>
         <w:rPr>
-          <w:rFonts w:hint="default" w:ascii="Helvetica" w:hAnsi="Helvetica" w:eastAsia="Helvetica" w:cs="Helvetica"/>
+          <w:rFonts w:hint="eastAsia" w:ascii="微软雅黑" w:hAnsi="微软雅黑" w:eastAsia="微软雅黑" w:cs="微软雅黑"/>
           <w:i w:val="0"/>
           <w:iCs w:val="0"/>
           <w:caps w:val="0"/>
@@ -5004,7 +5068,7 @@
       </w:r>
       <w:r>
         <w:rPr>
-          <w:rFonts w:hint="default" w:ascii="Helvetica" w:hAnsi="Helvetica" w:eastAsia="Helvetica" w:cs="Helvetica"/>
+          <w:rFonts w:hint="eastAsia" w:ascii="微软雅黑" w:hAnsi="微软雅黑" w:eastAsia="微软雅黑" w:cs="微软雅黑"/>
           <w:i w:val="0"/>
           <w:iCs w:val="0"/>
           <w:caps w:val="0"/>
@@ -5019,7 +5083,7 @@
       </w:r>
       <w:r>
         <w:rPr>
-          <w:rFonts w:hint="default" w:ascii="Helvetica" w:hAnsi="Helvetica" w:eastAsia="Helvetica" w:cs="Helvetica"/>
+          <w:rFonts w:hint="eastAsia" w:ascii="微软雅黑" w:hAnsi="微软雅黑" w:eastAsia="微软雅黑" w:cs="微软雅黑"/>
           <w:i w:val="0"/>
           <w:iCs w:val="0"/>
           <w:caps w:val="0"/>
@@ -5034,7 +5098,7 @@
       </w:r>
       <w:r>
         <w:rPr>
-          <w:rFonts w:hint="default" w:ascii="Helvetica" w:hAnsi="Helvetica" w:eastAsia="Helvetica" w:cs="Helvetica"/>
+          <w:rFonts w:hint="eastAsia" w:ascii="微软雅黑" w:hAnsi="微软雅黑" w:eastAsia="微软雅黑" w:cs="微软雅黑"/>
           <w:i w:val="0"/>
           <w:iCs w:val="0"/>
           <w:caps w:val="0"/>
@@ -5050,7 +5114,7 @@
       <w:r>
         <w:rPr>
           <w:rStyle w:val="11"/>
-          <w:rFonts w:hint="default" w:ascii="Helvetica" w:hAnsi="Helvetica" w:eastAsia="Helvetica" w:cs="Helvetica"/>
+          <w:rFonts w:hint="eastAsia" w:ascii="微软雅黑" w:hAnsi="微软雅黑" w:eastAsia="微软雅黑" w:cs="微软雅黑"/>
           <w:i w:val="0"/>
           <w:iCs w:val="0"/>
           <w:caps w:val="0"/>
@@ -5065,7 +5129,7 @@
       </w:r>
       <w:r>
         <w:rPr>
-          <w:rFonts w:hint="default" w:ascii="Helvetica" w:hAnsi="Helvetica" w:eastAsia="Helvetica" w:cs="Helvetica"/>
+          <w:rFonts w:hint="eastAsia" w:ascii="微软雅黑" w:hAnsi="微软雅黑" w:eastAsia="微软雅黑" w:cs="微软雅黑"/>
           <w:i w:val="0"/>
           <w:iCs w:val="0"/>
           <w:caps w:val="0"/>
@@ -5080,7 +5144,7 @@
       </w:r>
       <w:r>
         <w:rPr>
-          <w:rFonts w:hint="default" w:ascii="Helvetica" w:hAnsi="Helvetica" w:eastAsia="Helvetica" w:cs="Helvetica"/>
+          <w:rFonts w:hint="eastAsia" w:ascii="微软雅黑" w:hAnsi="微软雅黑" w:eastAsia="微软雅黑" w:cs="微软雅黑"/>
           <w:i w:val="0"/>
           <w:iCs w:val="0"/>
           <w:caps w:val="0"/>
@@ -5106,10 +5170,13 @@
         <w:spacing w:before="0" w:beforeAutospacing="1" w:after="0" w:afterAutospacing="1"/>
         <w:ind w:left="1440" w:hanging="360"/>
         <w:jc w:val="left"/>
-      </w:pPr>
-      <w:r>
-        <w:rPr>
-          <w:rFonts w:hint="default" w:ascii="Helvetica" w:hAnsi="Helvetica" w:eastAsia="Helvetica" w:cs="Helvetica"/>
+        <w:rPr>
+          <w:rFonts w:hint="eastAsia" w:ascii="微软雅黑" w:hAnsi="微软雅黑" w:eastAsia="微软雅黑" w:cs="微软雅黑"/>
+        </w:rPr>
+      </w:pPr>
+      <w:r>
+        <w:rPr>
+          <w:rFonts w:hint="eastAsia" w:ascii="微软雅黑" w:hAnsi="微软雅黑" w:eastAsia="微软雅黑" w:cs="微软雅黑"/>
           <w:i w:val="0"/>
           <w:iCs w:val="0"/>
           <w:caps w:val="0"/>
@@ -5123,7 +5190,7 @@
       </w:r>
       <w:r>
         <w:rPr>
-          <w:rFonts w:hint="default" w:ascii="Helvetica" w:hAnsi="Helvetica" w:eastAsia="Helvetica" w:cs="Helvetica"/>
+          <w:rFonts w:hint="eastAsia" w:ascii="微软雅黑" w:hAnsi="微软雅黑" w:eastAsia="微软雅黑" w:cs="微软雅黑"/>
           <w:i w:val="0"/>
           <w:iCs w:val="0"/>
           <w:caps w:val="0"/>
@@ -5138,7 +5205,7 @@
       </w:r>
       <w:r>
         <w:rPr>
-          <w:rFonts w:hint="default" w:ascii="Helvetica" w:hAnsi="Helvetica" w:eastAsia="Helvetica" w:cs="Helvetica"/>
+          <w:rFonts w:hint="eastAsia" w:ascii="微软雅黑" w:hAnsi="微软雅黑" w:eastAsia="微软雅黑" w:cs="微软雅黑"/>
           <w:i w:val="0"/>
           <w:iCs w:val="0"/>
           <w:caps w:val="0"/>
@@ -5153,7 +5220,7 @@
       </w:r>
       <w:r>
         <w:rPr>
-          <w:rFonts w:hint="default" w:ascii="Helvetica" w:hAnsi="Helvetica" w:eastAsia="Helvetica" w:cs="Helvetica"/>
+          <w:rFonts w:hint="eastAsia" w:ascii="微软雅黑" w:hAnsi="微软雅黑" w:eastAsia="微软雅黑" w:cs="微软雅黑"/>
           <w:i w:val="0"/>
           <w:iCs w:val="0"/>
           <w:caps w:val="0"/>
@@ -5169,7 +5236,7 @@
       <w:r>
         <w:rPr>
           <w:rStyle w:val="11"/>
-          <w:rFonts w:hint="default" w:ascii="Helvetica" w:hAnsi="Helvetica" w:eastAsia="Helvetica" w:cs="Helvetica"/>
+          <w:rFonts w:hint="eastAsia" w:ascii="微软雅黑" w:hAnsi="微软雅黑" w:eastAsia="微软雅黑" w:cs="微软雅黑"/>
           <w:i w:val="0"/>
           <w:iCs w:val="0"/>
           <w:caps w:val="0"/>
@@ -5184,7 +5251,7 @@
       </w:r>
       <w:r>
         <w:rPr>
-          <w:rFonts w:hint="default" w:ascii="Helvetica" w:hAnsi="Helvetica" w:eastAsia="Helvetica" w:cs="Helvetica"/>
+          <w:rFonts w:hint="eastAsia" w:ascii="微软雅黑" w:hAnsi="微软雅黑" w:eastAsia="微软雅黑" w:cs="微软雅黑"/>
           <w:i w:val="0"/>
           <w:iCs w:val="0"/>
           <w:caps w:val="0"/>
@@ -5199,7 +5266,7 @@
       </w:r>
       <w:r>
         <w:rPr>
-          <w:rFonts w:hint="default" w:ascii="Helvetica" w:hAnsi="Helvetica" w:eastAsia="Helvetica" w:cs="Helvetica"/>
+          <w:rFonts w:hint="eastAsia" w:ascii="微软雅黑" w:hAnsi="微软雅黑" w:eastAsia="微软雅黑" w:cs="微软雅黑"/>
           <w:i w:val="0"/>
           <w:iCs w:val="0"/>
           <w:caps w:val="0"/>
@@ -5225,10 +5292,13 @@
         <w:spacing w:before="0" w:beforeAutospacing="1" w:after="0" w:afterAutospacing="1"/>
         <w:ind w:left="1440" w:hanging="360"/>
         <w:jc w:val="left"/>
-      </w:pPr>
-      <w:r>
-        <w:rPr>
-          <w:rFonts w:hint="default" w:ascii="Helvetica" w:hAnsi="Helvetica" w:eastAsia="Helvetica" w:cs="Helvetica"/>
+        <w:rPr>
+          <w:rFonts w:hint="eastAsia" w:ascii="微软雅黑" w:hAnsi="微软雅黑" w:eastAsia="微软雅黑" w:cs="微软雅黑"/>
+        </w:rPr>
+      </w:pPr>
+      <w:r>
+        <w:rPr>
+          <w:rFonts w:hint="eastAsia" w:ascii="微软雅黑" w:hAnsi="微软雅黑" w:eastAsia="微软雅黑" w:cs="微软雅黑"/>
           <w:i w:val="0"/>
           <w:iCs w:val="0"/>
           <w:caps w:val="0"/>
@@ -5254,10 +5324,13 @@
         <w:spacing w:before="0" w:beforeAutospacing="1" w:after="0" w:afterAutospacing="1"/>
         <w:ind w:left="1440" w:hanging="360"/>
         <w:jc w:val="left"/>
-      </w:pPr>
-      <w:r>
-        <w:rPr>
-          <w:rFonts w:hint="default" w:ascii="Helvetica" w:hAnsi="Helvetica" w:eastAsia="Helvetica" w:cs="Helvetica"/>
+        <w:rPr>
+          <w:rFonts w:hint="eastAsia" w:ascii="微软雅黑" w:hAnsi="微软雅黑" w:eastAsia="微软雅黑" w:cs="微软雅黑"/>
+        </w:rPr>
+      </w:pPr>
+      <w:r>
+        <w:rPr>
+          <w:rFonts w:hint="eastAsia" w:ascii="微软雅黑" w:hAnsi="微软雅黑" w:eastAsia="微软雅黑" w:cs="微软雅黑"/>
           <w:i w:val="0"/>
           <w:iCs w:val="0"/>
           <w:caps w:val="0"/>
@@ -5271,7 +5344,7 @@
       </w:r>
       <w:r>
         <w:rPr>
-          <w:rFonts w:hint="default" w:ascii="Helvetica" w:hAnsi="Helvetica" w:eastAsia="Helvetica" w:cs="Helvetica"/>
+          <w:rFonts w:hint="eastAsia" w:ascii="微软雅黑" w:hAnsi="微软雅黑" w:eastAsia="微软雅黑" w:cs="微软雅黑"/>
           <w:i w:val="0"/>
           <w:iCs w:val="0"/>
           <w:caps w:val="0"/>
@@ -5286,7 +5359,7 @@
       </w:r>
       <w:r>
         <w:rPr>
-          <w:rFonts w:hint="default" w:ascii="Helvetica" w:hAnsi="Helvetica" w:eastAsia="Helvetica" w:cs="Helvetica"/>
+          <w:rFonts w:hint="eastAsia" w:ascii="微软雅黑" w:hAnsi="微软雅黑" w:eastAsia="微软雅黑" w:cs="微软雅黑"/>
           <w:i w:val="0"/>
           <w:iCs w:val="0"/>
           <w:caps w:val="0"/>
@@ -5301,7 +5374,7 @@
       </w:r>
       <w:r>
         <w:rPr>
-          <w:rFonts w:hint="default" w:ascii="Helvetica" w:hAnsi="Helvetica" w:eastAsia="Helvetica" w:cs="Helvetica"/>
+          <w:rFonts w:hint="eastAsia" w:ascii="微软雅黑" w:hAnsi="微软雅黑" w:eastAsia="微软雅黑" w:cs="微软雅黑"/>
           <w:i w:val="0"/>
           <w:iCs w:val="0"/>
           <w:caps w:val="0"/>
@@ -5317,7 +5390,7 @@
       <w:r>
         <w:rPr>
           <w:rStyle w:val="11"/>
-          <w:rFonts w:hint="default" w:ascii="Helvetica" w:hAnsi="Helvetica" w:eastAsia="Helvetica" w:cs="Helvetica"/>
+          <w:rFonts w:hint="eastAsia" w:ascii="微软雅黑" w:hAnsi="微软雅黑" w:eastAsia="微软雅黑" w:cs="微软雅黑"/>
           <w:i w:val="0"/>
           <w:iCs w:val="0"/>
           <w:caps w:val="0"/>
@@ -5332,7 +5405,7 @@
       </w:r>
       <w:r>
         <w:rPr>
-          <w:rFonts w:hint="default" w:ascii="Helvetica" w:hAnsi="Helvetica" w:eastAsia="Helvetica" w:cs="Helvetica"/>
+          <w:rFonts w:hint="eastAsia" w:ascii="微软雅黑" w:hAnsi="微软雅黑" w:eastAsia="微软雅黑" w:cs="微软雅黑"/>
           <w:i w:val="0"/>
           <w:iCs w:val="0"/>
           <w:caps w:val="0"/>
@@ -5347,7 +5420,7 @@
       </w:r>
       <w:r>
         <w:rPr>
-          <w:rFonts w:hint="default" w:ascii="Helvetica" w:hAnsi="Helvetica" w:eastAsia="Helvetica" w:cs="Helvetica"/>
+          <w:rFonts w:hint="eastAsia" w:ascii="微软雅黑" w:hAnsi="微软雅黑" w:eastAsia="微软雅黑" w:cs="微软雅黑"/>
           <w:i w:val="0"/>
           <w:iCs w:val="0"/>
           <w:caps w:val="0"/>
@@ -5361,7 +5434,7 @@
       </w:r>
       <w:r>
         <w:rPr>
-          <w:rFonts w:hint="default" w:ascii="Helvetica" w:hAnsi="Helvetica" w:eastAsia="Helvetica" w:cs="Helvetica"/>
+          <w:rFonts w:hint="eastAsia" w:ascii="微软雅黑" w:hAnsi="微软雅黑" w:eastAsia="微软雅黑" w:cs="微软雅黑"/>
           <w:i w:val="0"/>
           <w:iCs w:val="0"/>
           <w:caps w:val="0"/>
@@ -5376,7 +5449,7 @@
       </w:r>
       <w:r>
         <w:rPr>
-          <w:rFonts w:hint="default" w:ascii="Helvetica" w:hAnsi="Helvetica" w:eastAsia="Helvetica" w:cs="Helvetica"/>
+          <w:rFonts w:hint="eastAsia" w:ascii="微软雅黑" w:hAnsi="微软雅黑" w:eastAsia="微软雅黑" w:cs="微软雅黑"/>
           <w:i w:val="0"/>
           <w:iCs w:val="0"/>
           <w:caps w:val="0"/>
@@ -5391,7 +5464,7 @@
       </w:r>
       <w:r>
         <w:rPr>
-          <w:rFonts w:hint="default" w:ascii="Helvetica" w:hAnsi="Helvetica" w:eastAsia="Helvetica" w:cs="Helvetica"/>
+          <w:rFonts w:hint="eastAsia" w:ascii="微软雅黑" w:hAnsi="微软雅黑" w:eastAsia="微软雅黑" w:cs="微软雅黑"/>
           <w:i w:val="0"/>
           <w:iCs w:val="0"/>
           <w:caps w:val="0"/>
@@ -5407,7 +5480,7 @@
       <w:r>
         <w:rPr>
           <w:rStyle w:val="11"/>
-          <w:rFonts w:hint="default" w:ascii="Helvetica" w:hAnsi="Helvetica" w:eastAsia="Helvetica" w:cs="Helvetica"/>
+          <w:rFonts w:hint="eastAsia" w:ascii="微软雅黑" w:hAnsi="微软雅黑" w:eastAsia="微软雅黑" w:cs="微软雅黑"/>
           <w:i w:val="0"/>
           <w:iCs w:val="0"/>
           <w:caps w:val="0"/>
@@ -5422,7 +5495,7 @@
       </w:r>
       <w:r>
         <w:rPr>
-          <w:rFonts w:hint="default" w:ascii="Helvetica" w:hAnsi="Helvetica" w:eastAsia="Helvetica" w:cs="Helvetica"/>
+          <w:rFonts w:hint="eastAsia" w:ascii="微软雅黑" w:hAnsi="微软雅黑" w:eastAsia="微软雅黑" w:cs="微软雅黑"/>
           <w:i w:val="0"/>
           <w:iCs w:val="0"/>
           <w:caps w:val="0"/>
@@ -5437,7 +5510,7 @@
       </w:r>
       <w:r>
         <w:rPr>
-          <w:rFonts w:hint="default" w:ascii="Helvetica" w:hAnsi="Helvetica" w:eastAsia="Helvetica" w:cs="Helvetica"/>
+          <w:rFonts w:hint="eastAsia" w:ascii="微软雅黑" w:hAnsi="微软雅黑" w:eastAsia="微软雅黑" w:cs="微软雅黑"/>
           <w:i w:val="0"/>
           <w:iCs w:val="0"/>
           <w:caps w:val="0"/>
@@ -5463,10 +5536,13 @@
         <w:spacing w:before="0" w:beforeAutospacing="1" w:after="0" w:afterAutospacing="1"/>
         <w:ind w:left="720" w:hanging="360"/>
         <w:jc w:val="left"/>
-      </w:pPr>
-      <w:r>
-        <w:rPr>
-          <w:rFonts w:hint="default" w:ascii="Helvetica" w:hAnsi="Helvetica" w:eastAsia="Helvetica" w:cs="Helvetica"/>
+        <w:rPr>
+          <w:rFonts w:hint="eastAsia" w:ascii="微软雅黑" w:hAnsi="微软雅黑" w:eastAsia="微软雅黑" w:cs="微软雅黑"/>
+        </w:rPr>
+      </w:pPr>
+      <w:r>
+        <w:rPr>
+          <w:rFonts w:hint="eastAsia" w:ascii="微软雅黑" w:hAnsi="微软雅黑" w:eastAsia="微软雅黑" w:cs="微软雅黑"/>
           <w:i w:val="0"/>
           <w:iCs w:val="0"/>
           <w:caps w:val="0"/>
@@ -5480,7 +5556,7 @@
       </w:r>
       <w:r>
         <w:rPr>
-          <w:rFonts w:hint="default" w:ascii="Helvetica" w:hAnsi="Helvetica" w:eastAsia="Helvetica" w:cs="Helvetica"/>
+          <w:rFonts w:hint="eastAsia" w:ascii="微软雅黑" w:hAnsi="微软雅黑" w:eastAsia="微软雅黑" w:cs="微软雅黑"/>
           <w:i w:val="0"/>
           <w:iCs w:val="0"/>
           <w:caps w:val="0"/>
@@ -5495,7 +5571,7 @@
       </w:r>
       <w:r>
         <w:rPr>
-          <w:rFonts w:hint="default" w:ascii="Helvetica" w:hAnsi="Helvetica" w:eastAsia="Helvetica" w:cs="Helvetica"/>
+          <w:rFonts w:hint="eastAsia" w:ascii="微软雅黑" w:hAnsi="微软雅黑" w:eastAsia="微软雅黑" w:cs="微软雅黑"/>
           <w:i w:val="0"/>
           <w:iCs w:val="0"/>
           <w:caps w:val="0"/>
@@ -5510,7 +5586,7 @@
       </w:r>
       <w:r>
         <w:rPr>
-          <w:rFonts w:hint="default" w:ascii="Helvetica" w:hAnsi="Helvetica" w:eastAsia="Helvetica" w:cs="Helvetica"/>
+          <w:rFonts w:hint="eastAsia" w:ascii="微软雅黑" w:hAnsi="微软雅黑" w:eastAsia="微软雅黑" w:cs="微软雅黑"/>
           <w:i w:val="0"/>
           <w:iCs w:val="0"/>
           <w:caps w:val="0"/>
@@ -5526,7 +5602,7 @@
       <w:r>
         <w:rPr>
           <w:rStyle w:val="11"/>
-          <w:rFonts w:hint="default" w:ascii="Helvetica" w:hAnsi="Helvetica" w:eastAsia="Helvetica" w:cs="Helvetica"/>
+          <w:rFonts w:hint="eastAsia" w:ascii="微软雅黑" w:hAnsi="微软雅黑" w:eastAsia="微软雅黑" w:cs="微软雅黑"/>
           <w:i w:val="0"/>
           <w:iCs w:val="0"/>
           <w:caps w:val="0"/>
@@ -5541,7 +5617,7 @@
       </w:r>
       <w:r>
         <w:rPr>
-          <w:rFonts w:hint="default" w:ascii="Helvetica" w:hAnsi="Helvetica" w:eastAsia="Helvetica" w:cs="Helvetica"/>
+          <w:rFonts w:hint="eastAsia" w:ascii="微软雅黑" w:hAnsi="微软雅黑" w:eastAsia="微软雅黑" w:cs="微软雅黑"/>
           <w:i w:val="0"/>
           <w:iCs w:val="0"/>
           <w:caps w:val="0"/>
@@ -5556,7 +5632,7 @@
       </w:r>
       <w:r>
         <w:rPr>
-          <w:rFonts w:hint="default" w:ascii="Helvetica" w:hAnsi="Helvetica" w:eastAsia="Helvetica" w:cs="Helvetica"/>
+          <w:rFonts w:hint="eastAsia" w:ascii="微软雅黑" w:hAnsi="微软雅黑" w:eastAsia="微软雅黑" w:cs="微软雅黑"/>
           <w:i w:val="0"/>
           <w:iCs w:val="0"/>
           <w:caps w:val="0"/>
@@ -5585,10 +5661,13 @@
         <w:spacing w:before="0" w:beforeAutospacing="1" w:after="0" w:afterAutospacing="1"/>
         <w:ind w:left="1440" w:hanging="360"/>
         <w:jc w:val="left"/>
-      </w:pPr>
-      <w:r>
-        <w:rPr>
-          <w:rFonts w:hint="default" w:ascii="Helvetica" w:hAnsi="Helvetica" w:eastAsia="Helvetica" w:cs="Helvetica"/>
+        <w:rPr>
+          <w:rFonts w:hint="eastAsia" w:ascii="微软雅黑" w:hAnsi="微软雅黑" w:eastAsia="微软雅黑" w:cs="微软雅黑"/>
+        </w:rPr>
+      </w:pPr>
+      <w:r>
+        <w:rPr>
+          <w:rFonts w:hint="eastAsia" w:ascii="微软雅黑" w:hAnsi="微软雅黑" w:eastAsia="微软雅黑" w:cs="微软雅黑"/>
           <w:i w:val="0"/>
           <w:iCs w:val="0"/>
           <w:caps w:val="0"/>
@@ -5602,7 +5681,7 @@
       </w:r>
       <w:r>
         <w:rPr>
-          <w:rFonts w:hint="default" w:ascii="Helvetica" w:hAnsi="Helvetica" w:eastAsia="Helvetica" w:cs="Helvetica"/>
+          <w:rFonts w:hint="eastAsia" w:ascii="微软雅黑" w:hAnsi="微软雅黑" w:eastAsia="微软雅黑" w:cs="微软雅黑"/>
           <w:i w:val="0"/>
           <w:iCs w:val="0"/>
           <w:caps w:val="0"/>
@@ -5617,7 +5696,7 @@
       </w:r>
       <w:r>
         <w:rPr>
-          <w:rFonts w:hint="default" w:ascii="Helvetica" w:hAnsi="Helvetica" w:eastAsia="Helvetica" w:cs="Helvetica"/>
+          <w:rFonts w:hint="eastAsia" w:ascii="微软雅黑" w:hAnsi="微软雅黑" w:eastAsia="微软雅黑" w:cs="微软雅黑"/>
           <w:i w:val="0"/>
           <w:iCs w:val="0"/>
           <w:caps w:val="0"/>
@@ -5632,7 +5711,7 @@
       </w:r>
       <w:r>
         <w:rPr>
-          <w:rFonts w:hint="default" w:ascii="Helvetica" w:hAnsi="Helvetica" w:eastAsia="Helvetica" w:cs="Helvetica"/>
+          <w:rFonts w:hint="eastAsia" w:ascii="微软雅黑" w:hAnsi="微软雅黑" w:eastAsia="微软雅黑" w:cs="微软雅黑"/>
           <w:i w:val="0"/>
           <w:iCs w:val="0"/>
           <w:caps w:val="0"/>
@@ -5648,7 +5727,7 @@
       <w:r>
         <w:rPr>
           <w:rStyle w:val="11"/>
-          <w:rFonts w:hint="default" w:ascii="Helvetica" w:hAnsi="Helvetica" w:eastAsia="Helvetica" w:cs="Helvetica"/>
+          <w:rFonts w:hint="eastAsia" w:ascii="微软雅黑" w:hAnsi="微软雅黑" w:eastAsia="微软雅黑" w:cs="微软雅黑"/>
           <w:i w:val="0"/>
           <w:iCs w:val="0"/>
           <w:caps w:val="0"/>
@@ -5663,7 +5742,7 @@
       </w:r>
       <w:r>
         <w:rPr>
-          <w:rFonts w:hint="default" w:ascii="Helvetica" w:hAnsi="Helvetica" w:eastAsia="Helvetica" w:cs="Helvetica"/>
+          <w:rFonts w:hint="eastAsia" w:ascii="微软雅黑" w:hAnsi="微软雅黑" w:eastAsia="微软雅黑" w:cs="微软雅黑"/>
           <w:i w:val="0"/>
           <w:iCs w:val="0"/>
           <w:caps w:val="0"/>
@@ -5678,7 +5757,7 @@
       </w:r>
       <w:r>
         <w:rPr>
-          <w:rFonts w:hint="default" w:ascii="Helvetica" w:hAnsi="Helvetica" w:eastAsia="Helvetica" w:cs="Helvetica"/>
+          <w:rFonts w:hint="eastAsia" w:ascii="微软雅黑" w:hAnsi="微软雅黑" w:eastAsia="微软雅黑" w:cs="微软雅黑"/>
           <w:i w:val="0"/>
           <w:iCs w:val="0"/>
           <w:caps w:val="0"/>
@@ -5707,10 +5786,13 @@
         <w:spacing w:before="0" w:beforeAutospacing="1" w:after="0" w:afterAutospacing="1"/>
         <w:ind w:left="1440" w:hanging="360"/>
         <w:jc w:val="left"/>
-      </w:pPr>
-      <w:r>
-        <w:rPr>
-          <w:rFonts w:hint="default" w:ascii="Helvetica" w:hAnsi="Helvetica" w:eastAsia="Helvetica" w:cs="Helvetica"/>
+        <w:rPr>
+          <w:rFonts w:hint="eastAsia" w:ascii="微软雅黑" w:hAnsi="微软雅黑" w:eastAsia="微软雅黑" w:cs="微软雅黑"/>
+        </w:rPr>
+      </w:pPr>
+      <w:r>
+        <w:rPr>
+          <w:rFonts w:hint="eastAsia" w:ascii="微软雅黑" w:hAnsi="微软雅黑" w:eastAsia="微软雅黑" w:cs="微软雅黑"/>
           <w:i w:val="0"/>
           <w:iCs w:val="0"/>
           <w:caps w:val="0"/>
@@ -5724,7 +5806,7 @@
       </w:r>
       <w:r>
         <w:rPr>
-          <w:rFonts w:hint="default" w:ascii="Helvetica" w:hAnsi="Helvetica" w:eastAsia="Helvetica" w:cs="Helvetica"/>
+          <w:rFonts w:hint="eastAsia" w:ascii="微软雅黑" w:hAnsi="微软雅黑" w:eastAsia="微软雅黑" w:cs="微软雅黑"/>
           <w:i w:val="0"/>
           <w:iCs w:val="0"/>
           <w:caps w:val="0"/>
@@ -5739,7 +5821,7 @@
       </w:r>
       <w:r>
         <w:rPr>
-          <w:rFonts w:hint="default" w:ascii="Helvetica" w:hAnsi="Helvetica" w:eastAsia="Helvetica" w:cs="Helvetica"/>
+          <w:rFonts w:hint="eastAsia" w:ascii="微软雅黑" w:hAnsi="微软雅黑" w:eastAsia="微软雅黑" w:cs="微软雅黑"/>
           <w:i w:val="0"/>
           <w:iCs w:val="0"/>
           <w:caps w:val="0"/>
@@ -5754,7 +5836,7 @@
       </w:r>
       <w:r>
         <w:rPr>
-          <w:rFonts w:hint="default" w:ascii="Helvetica" w:hAnsi="Helvetica" w:eastAsia="Helvetica" w:cs="Helvetica"/>
+          <w:rFonts w:hint="eastAsia" w:ascii="微软雅黑" w:hAnsi="微软雅黑" w:eastAsia="微软雅黑" w:cs="微软雅黑"/>
           <w:i w:val="0"/>
           <w:iCs w:val="0"/>
           <w:caps w:val="0"/>
@@ -5770,7 +5852,7 @@
       <w:r>
         <w:rPr>
           <w:rStyle w:val="11"/>
-          <w:rFonts w:hint="default" w:ascii="Helvetica" w:hAnsi="Helvetica" w:eastAsia="Helvetica" w:cs="Helvetica"/>
+          <w:rFonts w:hint="eastAsia" w:ascii="微软雅黑" w:hAnsi="微软雅黑" w:eastAsia="微软雅黑" w:cs="微软雅黑"/>
           <w:i w:val="0"/>
           <w:iCs w:val="0"/>
           <w:caps w:val="0"/>
@@ -5785,7 +5867,7 @@
       </w:r>
       <w:r>
         <w:rPr>
-          <w:rFonts w:hint="default" w:ascii="Helvetica" w:hAnsi="Helvetica" w:eastAsia="Helvetica" w:cs="Helvetica"/>
+          <w:rFonts w:hint="eastAsia" w:ascii="微软雅黑" w:hAnsi="微软雅黑" w:eastAsia="微软雅黑" w:cs="微软雅黑"/>
           <w:i w:val="0"/>
           <w:iCs w:val="0"/>
           <w:caps w:val="0"/>
@@ -5800,7 +5882,7 @@
       </w:r>
       <w:r>
         <w:rPr>
-          <w:rFonts w:hint="default" w:ascii="Helvetica" w:hAnsi="Helvetica" w:eastAsia="Helvetica" w:cs="Helvetica"/>
+          <w:rFonts w:hint="eastAsia" w:ascii="微软雅黑" w:hAnsi="微软雅黑" w:eastAsia="微软雅黑" w:cs="微软雅黑"/>
           <w:i w:val="0"/>
           <w:iCs w:val="0"/>
           <w:caps w:val="0"/>
@@ -5829,10 +5911,13 @@
         <w:spacing w:before="0" w:beforeAutospacing="1" w:after="0" w:afterAutospacing="1"/>
         <w:ind w:left="1440" w:hanging="360"/>
         <w:jc w:val="left"/>
-      </w:pPr>
-      <w:r>
-        <w:rPr>
-          <w:rFonts w:hint="default" w:ascii="Helvetica" w:hAnsi="Helvetica" w:eastAsia="Helvetica" w:cs="Helvetica"/>
+        <w:rPr>
+          <w:rFonts w:hint="eastAsia" w:ascii="微软雅黑" w:hAnsi="微软雅黑" w:eastAsia="微软雅黑" w:cs="微软雅黑"/>
+        </w:rPr>
+      </w:pPr>
+      <w:r>
+        <w:rPr>
+          <w:rFonts w:hint="eastAsia" w:ascii="微软雅黑" w:hAnsi="微软雅黑" w:eastAsia="微软雅黑" w:cs="微软雅黑"/>
           <w:i w:val="0"/>
           <w:iCs w:val="0"/>
           <w:caps w:val="0"/>
@@ -5846,7 +5931,7 @@
       </w:r>
       <w:r>
         <w:rPr>
-          <w:rFonts w:hint="default" w:ascii="Helvetica" w:hAnsi="Helvetica" w:eastAsia="Helvetica" w:cs="Helvetica"/>
+          <w:rFonts w:hint="eastAsia" w:ascii="微软雅黑" w:hAnsi="微软雅黑" w:eastAsia="微软雅黑" w:cs="微软雅黑"/>
           <w:i w:val="0"/>
           <w:iCs w:val="0"/>
           <w:caps w:val="0"/>
@@ -5861,7 +5946,7 @@
       </w:r>
       <w:r>
         <w:rPr>
-          <w:rFonts w:hint="default" w:ascii="Helvetica" w:hAnsi="Helvetica" w:eastAsia="Helvetica" w:cs="Helvetica"/>
+          <w:rFonts w:hint="eastAsia" w:ascii="微软雅黑" w:hAnsi="微软雅黑" w:eastAsia="微软雅黑" w:cs="微软雅黑"/>
           <w:i w:val="0"/>
           <w:iCs w:val="0"/>
           <w:caps w:val="0"/>
@@ -5876,7 +5961,7 @@
       </w:r>
       <w:r>
         <w:rPr>
-          <w:rFonts w:hint="default" w:ascii="Helvetica" w:hAnsi="Helvetica" w:eastAsia="Helvetica" w:cs="Helvetica"/>
+          <w:rFonts w:hint="eastAsia" w:ascii="微软雅黑" w:hAnsi="微软雅黑" w:eastAsia="微软雅黑" w:cs="微软雅黑"/>
           <w:i w:val="0"/>
           <w:iCs w:val="0"/>
           <w:caps w:val="0"/>
@@ -5892,7 +5977,7 @@
       <w:r>
         <w:rPr>
           <w:rStyle w:val="11"/>
-          <w:rFonts w:hint="default" w:ascii="Helvetica" w:hAnsi="Helvetica" w:eastAsia="Helvetica" w:cs="Helvetica"/>
+          <w:rFonts w:hint="eastAsia" w:ascii="微软雅黑" w:hAnsi="微软雅黑" w:eastAsia="微软雅黑" w:cs="微软雅黑"/>
           <w:i w:val="0"/>
           <w:iCs w:val="0"/>
           <w:caps w:val="0"/>
@@ -5907,7 +5992,7 @@
       </w:r>
       <w:r>
         <w:rPr>
-          <w:rFonts w:hint="default" w:ascii="Helvetica" w:hAnsi="Helvetica" w:eastAsia="Helvetica" w:cs="Helvetica"/>
+          <w:rFonts w:hint="eastAsia" w:ascii="微软雅黑" w:hAnsi="微软雅黑" w:eastAsia="微软雅黑" w:cs="微软雅黑"/>
           <w:i w:val="0"/>
           <w:iCs w:val="0"/>
           <w:caps w:val="0"/>
@@ -5922,7 +6007,7 @@
       </w:r>
       <w:r>
         <w:rPr>
-          <w:rFonts w:hint="default" w:ascii="Helvetica" w:hAnsi="Helvetica" w:eastAsia="Helvetica" w:cs="Helvetica"/>
+          <w:rFonts w:hint="eastAsia" w:ascii="微软雅黑" w:hAnsi="微软雅黑" w:eastAsia="微软雅黑" w:cs="微软雅黑"/>
           <w:i w:val="0"/>
           <w:iCs w:val="0"/>
           <w:caps w:val="0"/>
@@ -5951,10 +6036,13 @@
         <w:spacing w:before="0" w:beforeAutospacing="1" w:after="0" w:afterAutospacing="1"/>
         <w:ind w:left="1440" w:hanging="360"/>
         <w:jc w:val="left"/>
-      </w:pPr>
-      <w:r>
-        <w:rPr>
-          <w:rFonts w:hint="default" w:ascii="Helvetica" w:hAnsi="Helvetica" w:eastAsia="Helvetica" w:cs="Helvetica"/>
+        <w:rPr>
+          <w:rFonts w:hint="eastAsia" w:ascii="微软雅黑" w:hAnsi="微软雅黑" w:eastAsia="微软雅黑" w:cs="微软雅黑"/>
+        </w:rPr>
+      </w:pPr>
+      <w:r>
+        <w:rPr>
+          <w:rFonts w:hint="eastAsia" w:ascii="微软雅黑" w:hAnsi="微软雅黑" w:eastAsia="微软雅黑" w:cs="微软雅黑"/>
           <w:i w:val="0"/>
           <w:iCs w:val="0"/>
           <w:caps w:val="0"/>
@@ -5981,13 +6069,13 @@
         <w:ind w:left="720" w:hanging="360"/>
         <w:jc w:val="left"/>
         <w:rPr>
-          <w:rFonts w:hint="eastAsia"/>
+          <w:rFonts w:hint="eastAsia" w:ascii="微软雅黑" w:hAnsi="微软雅黑" w:eastAsia="微软雅黑" w:cs="微软雅黑"/>
           <w:lang w:val="en-US" w:eastAsia="zh-CN"/>
         </w:rPr>
       </w:pPr>
       <w:r>
         <w:rPr>
-          <w:rFonts w:hint="default" w:ascii="Helvetica" w:hAnsi="Helvetica" w:eastAsia="Helvetica" w:cs="Helvetica"/>
+          <w:rFonts w:hint="eastAsia" w:ascii="微软雅黑" w:hAnsi="微软雅黑" w:eastAsia="微软雅黑" w:cs="微软雅黑"/>
           <w:i w:val="0"/>
           <w:iCs w:val="0"/>
           <w:caps w:val="0"/>
@@ -6006,6 +6094,7 @@
         <w:keepLines w:val="0"/>
         <w:widowControl/>
         <w:numPr>
+          <w:ilvl w:val="0"/>
           <w:numId w:val="0"/>
         </w:numPr>
         <w:suppressLineNumbers w:val="0"/>
@@ -6015,12 +6104,10 @@
         <w:spacing w:before="0" w:beforeAutospacing="1" w:after="0" w:afterAutospacing="1"/>
         <w:jc w:val="left"/>
         <w:rPr>
-          <w:rFonts w:hint="eastAsia"/>
+          <w:rFonts w:hint="eastAsia" w:ascii="微软雅黑" w:hAnsi="微软雅黑" w:eastAsia="微软雅黑" w:cs="微软雅黑"/>
           <w:lang w:val="en-US" w:eastAsia="zh-CN"/>
         </w:rPr>
       </w:pPr>
-      <w:bookmarkStart w:id="0" w:name="_GoBack"/>
-      <w:bookmarkEnd w:id="0"/>
     </w:p>
     <w:sectPr>
       <w:pgSz w:w="11906" w:h="16838"/>
